--- a/Material/System_Administrator_Manual.docx
+++ b/Material/System_Administrator_Manual.docx
@@ -118,7 +118,6 @@
     <w:p>
       <w:pPr>
         <w:rPr>
-          <w:rFonts w:hint="eastAsia"/>
           <w:lang w:eastAsia="ja-JP"/>
         </w:rPr>
       </w:pPr>
@@ -127,7 +126,7 @@
       <w:pPr>
         <w:pStyle w:val="1"/>
         <w:rPr>
-          <w:rFonts w:ascii="Cambria" w:hAnsi="Cambria" w:hint="eastAsia"/>
+          <w:rFonts w:ascii="Cambria" w:hAnsi="Cambria"/>
           <w:lang w:eastAsia="ja-JP"/>
         </w:rPr>
       </w:pPr>
@@ -141,57 +140,107 @@
     </w:p>
     <w:p>
       <w:pPr>
-        <w:rPr>
-          <w:rFonts w:ascii="Cambria" w:hAnsi="Cambria"/>
-        </w:rPr>
-      </w:pPr>
-      <w:r>
-        <w:rPr>
-          <w:rFonts w:ascii="Cambria" w:hAnsi="Cambria"/>
-        </w:rPr>
-        <w:t xml:space="preserve">A </w:t>
-      </w:r>
-      <w:r>
-        <w:rPr>
-          <w:rFonts w:ascii="Cambria" w:hAnsi="Cambria" w:hint="eastAsia"/>
-          <w:lang w:eastAsia="ja-JP"/>
-        </w:rPr>
-        <w:t>master</w:t>
-      </w:r>
-      <w:r>
-        <w:rPr>
-          <w:rFonts w:ascii="Cambria" w:hAnsi="Cambria"/>
-        </w:rPr>
-        <w:t xml:space="preserve"> at unix.andrew.cmu.edu, </w:t>
-      </w:r>
-      <w:r>
-        <w:rPr>
-          <w:rFonts w:ascii="Cambria" w:hAnsi="Cambria" w:hint="eastAsia"/>
-          <w:lang w:eastAsia="ja-JP"/>
-        </w:rPr>
-        <w:t xml:space="preserve">and several slaves </w:t>
+        <w:jc w:val="left"/>
+        <w:rPr>
+          <w:rFonts w:ascii="Cambria" w:hAnsi="Cambria" w:hint="eastAsia"/>
+          <w:lang w:eastAsia="ja-JP"/>
+        </w:rPr>
+      </w:pPr>
+      <w:r>
+        <w:rPr>
+          <w:rFonts w:ascii="Cambria" w:hAnsi="Cambria" w:hint="eastAsia"/>
+          <w:lang w:eastAsia="ja-JP"/>
+        </w:rPr>
+        <w:t xml:space="preserve">Log in 4 </w:t>
+      </w:r>
+      <w:r>
+        <w:rPr>
+          <w:rFonts w:ascii="Cambria" w:hAnsi="Cambria"/>
+        </w:rPr>
+        <w:t>unix.andrew.cmu.edu</w:t>
+      </w:r>
+      <w:r>
+        <w:rPr>
+          <w:rFonts w:ascii="Cambria" w:hAnsi="Cambria" w:hint="eastAsia"/>
+          <w:lang w:eastAsia="ja-JP"/>
+        </w:rPr>
+        <w:t xml:space="preserve"> using Terminals</w:t>
+      </w:r>
+      <w:r>
+        <w:rPr>
+          <w:rFonts w:ascii="Cambria" w:hAnsi="Cambria" w:hint="eastAsia"/>
+          <w:lang w:eastAsia="ja-JP"/>
+        </w:rPr>
+        <w:t xml:space="preserve"> (we assume a User Case that there are 1 </w:t>
       </w:r>
       <w:proofErr w:type="spellStart"/>
-      <w:proofErr w:type="gramStart"/>
-      <w:r>
-        <w:rPr>
-          <w:rFonts w:ascii="Cambria" w:hAnsi="Cambria"/>
-        </w:rPr>
-        <w:t>unix</w:t>
+      <w:r>
+        <w:rPr>
+          <w:rFonts w:ascii="Cambria" w:hAnsi="Cambria" w:hint="eastAsia"/>
+          <w:lang w:eastAsia="ja-JP"/>
+        </w:rPr>
+        <w:t>MapReduce</w:t>
       </w:r>
       <w:proofErr w:type="spellEnd"/>
-      <w:proofErr w:type="gramEnd"/>
-      <w:r>
-        <w:rPr>
-          <w:rFonts w:ascii="Cambria" w:hAnsi="Cambria"/>
-        </w:rPr>
-        <w:t xml:space="preserve"> machines connected to AFS</w:t>
-      </w:r>
-    </w:p>
-    <w:p>
-      <w:pPr>
-        <w:rPr>
-          <w:rFonts w:hint="eastAsia"/>
+      <w:r>
+        <w:rPr>
+          <w:rFonts w:ascii="Cambria" w:hAnsi="Cambria" w:hint="eastAsia"/>
+          <w:lang w:eastAsia="ja-JP"/>
+        </w:rPr>
+        <w:t xml:space="preserve"> master + 3 </w:t>
+      </w:r>
+      <w:proofErr w:type="spellStart"/>
+      <w:r>
+        <w:rPr>
+          <w:rFonts w:ascii="Cambria" w:hAnsi="Cambria" w:hint="eastAsia"/>
+          <w:lang w:eastAsia="ja-JP"/>
+        </w:rPr>
+        <w:t>MapReduce</w:t>
+      </w:r>
+      <w:proofErr w:type="spellEnd"/>
+      <w:r>
+        <w:rPr>
+          <w:rFonts w:ascii="Cambria" w:hAnsi="Cambria" w:hint="eastAsia"/>
+          <w:lang w:eastAsia="ja-JP"/>
+        </w:rPr>
+        <w:t xml:space="preserve"> slave , the master also acts as HDFS </w:t>
+      </w:r>
+      <w:proofErr w:type="spellStart"/>
+      <w:r>
+        <w:rPr>
+          <w:rFonts w:ascii="Cambria" w:hAnsi="Cambria" w:hint="eastAsia"/>
+          <w:lang w:eastAsia="ja-JP"/>
+        </w:rPr>
+        <w:t>NameNode</w:t>
+      </w:r>
+      <w:proofErr w:type="spellEnd"/>
+      <w:r>
+        <w:rPr>
+          <w:rFonts w:ascii="Cambria" w:hAnsi="Cambria" w:hint="eastAsia"/>
+          <w:lang w:eastAsia="ja-JP"/>
+        </w:rPr>
+        <w:t xml:space="preserve"> and 3 slaves also act as 3 </w:t>
+      </w:r>
+      <w:proofErr w:type="spellStart"/>
+      <w:r>
+        <w:rPr>
+          <w:rFonts w:ascii="Cambria" w:hAnsi="Cambria" w:hint="eastAsia"/>
+          <w:lang w:eastAsia="ja-JP"/>
+        </w:rPr>
+        <w:t>DataNodes</w:t>
+      </w:r>
+      <w:proofErr w:type="spellEnd"/>
+      <w:r>
+        <w:rPr>
+          <w:rFonts w:ascii="Cambria" w:hAnsi="Cambria" w:hint="eastAsia"/>
+          <w:lang w:eastAsia="ja-JP"/>
+        </w:rPr>
+        <w:t xml:space="preserve">) </w:t>
+      </w:r>
+    </w:p>
+    <w:p>
+      <w:pPr>
+        <w:rPr>
           <w:lang w:eastAsia="ja-JP"/>
         </w:rPr>
       </w:pPr>
@@ -200,7 +249,7 @@
       <w:pPr>
         <w:pStyle w:val="1"/>
         <w:rPr>
-          <w:rFonts w:ascii="Cambria" w:hAnsi="Cambria" w:hint="eastAsia"/>
+          <w:rFonts w:ascii="Cambria" w:hAnsi="Cambria"/>
           <w:lang w:eastAsia="ja-JP"/>
         </w:rPr>
       </w:pPr>
@@ -228,23 +277,63 @@
         <w:rPr>
           <w:rFonts w:ascii="Cambria" w:hAnsi="Cambria"/>
         </w:rPr>
-        <w:t xml:space="preserve">Open three Terminals and connect them to a server connected to AFS using </w:t>
+        <w:t xml:space="preserve">Open </w:t>
+      </w:r>
+      <w:r>
+        <w:rPr>
+          <w:rFonts w:ascii="Cambria" w:eastAsia="MS Mincho" w:hAnsi="Cambria" w:hint="eastAsia"/>
+          <w:lang w:eastAsia="ja-JP"/>
+        </w:rPr>
+        <w:t>four</w:t>
+      </w:r>
+      <w:r>
+        <w:rPr>
+          <w:rFonts w:ascii="Cambria" w:hAnsi="Cambria"/>
+        </w:rPr>
+        <w:t xml:space="preserve"> Terminals </w:t>
+      </w:r>
+      <w:r>
+        <w:rPr>
+          <w:rFonts w:ascii="Cambria" w:eastAsia="MS Mincho" w:hAnsi="Cambria" w:hint="eastAsia"/>
+          <w:lang w:eastAsia="ja-JP"/>
+        </w:rPr>
+        <w:t xml:space="preserve">and use </w:t>
+      </w:r>
+      <w:r>
+        <w:rPr>
+          <w:rFonts w:ascii="Cambria" w:eastAsia="MS Mincho" w:hAnsi="Cambria"/>
+          <w:lang w:eastAsia="ja-JP"/>
+        </w:rPr>
+        <w:t>“</w:t>
       </w:r>
       <w:proofErr w:type="spellStart"/>
-      <w:proofErr w:type="gramStart"/>
-      <w:r>
-        <w:rPr>
-          <w:rFonts w:ascii="Cambria" w:hAnsi="Cambria"/>
-        </w:rPr>
-        <w:t>ssh</w:t>
+      <w:r>
+        <w:rPr>
+          <w:rFonts w:ascii="Cambria" w:eastAsia="MS Mincho" w:hAnsi="Cambria" w:hint="eastAsia"/>
+          <w:lang w:eastAsia="ja-JP"/>
+        </w:rPr>
+        <w:t>ifconfig</w:t>
       </w:r>
       <w:proofErr w:type="spellEnd"/>
-      <w:proofErr w:type="gramEnd"/>
-      <w:r>
-        <w:rPr>
-          <w:rFonts w:ascii="Cambria" w:hAnsi="Cambria"/>
-        </w:rPr>
-        <w:t xml:space="preserve">. Make sure they have the same login user (saving the troubles brought by file permission). </w:t>
+      <w:r>
+        <w:rPr>
+          <w:rFonts w:ascii="Cambria" w:eastAsia="MS Mincho" w:hAnsi="Cambria"/>
+          <w:lang w:eastAsia="ja-JP"/>
+        </w:rPr>
+        <w:t>”</w:t>
+      </w:r>
+      <w:r>
+        <w:rPr>
+          <w:rFonts w:ascii="Cambria" w:eastAsia="MS Mincho" w:hAnsi="Cambria" w:hint="eastAsia"/>
+          <w:lang w:eastAsia="ja-JP"/>
+        </w:rPr>
+        <w:t xml:space="preserve"> to check the IP addresses of each machine.</w:t>
+      </w:r>
+      <w:r>
+        <w:rPr>
+          <w:rFonts w:ascii="Cambria" w:hAnsi="Cambria"/>
+        </w:rPr>
+        <w:t xml:space="preserve"> </w:t>
       </w:r>
     </w:p>
     <w:p>
@@ -256,55 +345,36 @@
         </w:numPr>
         <w:ind w:leftChars="0"/>
         <w:rPr>
-          <w:rFonts w:ascii="Cambria" w:hAnsi="Cambria"/>
-        </w:rPr>
-      </w:pPr>
-      <w:r>
-        <w:rPr>
-          <w:rFonts w:ascii="Cambria" w:hAnsi="Cambria"/>
-        </w:rPr>
-        <w:t xml:space="preserve">Change directory </w:t>
-      </w:r>
-      <w:proofErr w:type="gramStart"/>
-      <w:r>
-        <w:rPr>
-          <w:rFonts w:ascii="Cambria" w:hAnsi="Cambria"/>
-        </w:rPr>
-        <w:t>to ./</w:t>
+          <w:rFonts w:ascii="Cambria" w:hAnsi="Cambria" w:hint="eastAsia"/>
+        </w:rPr>
+      </w:pPr>
+      <w:r>
+        <w:rPr>
+          <w:rFonts w:ascii="Cambria" w:eastAsia="MS Mincho" w:hAnsi="Cambria" w:hint="eastAsia"/>
+          <w:lang w:eastAsia="ja-JP"/>
+        </w:rPr>
+        <w:t xml:space="preserve">Choose one machine as </w:t>
       </w:r>
       <w:proofErr w:type="spellStart"/>
-      <w:proofErr w:type="gramEnd"/>
-      <w:r>
-        <w:rPr>
-          <w:rFonts w:ascii="Cambria" w:hAnsi="Cambria"/>
-        </w:rPr>
-        <w:t>src</w:t>
+      <w:r>
+        <w:rPr>
+          <w:rFonts w:ascii="Cambria" w:eastAsia="MS Mincho" w:hAnsi="Cambria" w:hint="eastAsia"/>
+          <w:lang w:eastAsia="ja-JP"/>
+        </w:rPr>
+        <w:t>MapReduce</w:t>
       </w:r>
       <w:proofErr w:type="spellEnd"/>
       <w:r>
         <w:rPr>
-          <w:rFonts w:ascii="Cambria" w:hAnsi="Cambria"/>
-        </w:rPr>
-        <w:t>/. (</w:t>
-      </w:r>
-      <w:proofErr w:type="gramStart"/>
-      <w:r>
-        <w:rPr>
-          <w:rFonts w:ascii="Cambria" w:hAnsi="Cambria"/>
-        </w:rPr>
-        <w:t>for</w:t>
-      </w:r>
-      <w:proofErr w:type="gramEnd"/>
-      <w:r>
-        <w:rPr>
-          <w:rFonts w:ascii="Cambria" w:hAnsi="Cambria"/>
-        </w:rPr>
-        <w:t xml:space="preserve"> convenience, we denote </w:t>
+          <w:rFonts w:ascii="Cambria" w:eastAsia="MS Mincho" w:hAnsi="Cambria" w:hint="eastAsia"/>
+          <w:lang w:eastAsia="ja-JP"/>
+        </w:rPr>
+        <w:t xml:space="preserve"> Master and the other three as </w:t>
       </w:r>
       <w:proofErr w:type="spellStart"/>
       <w:r>
         <w:rPr>
-          <w:rFonts w:ascii="Cambria" w:hAnsi="Cambria" w:hint="eastAsia"/>
+          <w:rFonts w:ascii="Cambria" w:eastAsia="MS Mincho" w:hAnsi="Cambria" w:hint="eastAsia"/>
           <w:lang w:eastAsia="ja-JP"/>
         </w:rPr>
         <w:t>MapReduce</w:t>
@@ -312,9 +382,10 @@
       <w:proofErr w:type="spellEnd"/>
       <w:r>
         <w:rPr>
-          <w:rFonts w:ascii="Cambria" w:hAnsi="Cambria"/>
-        </w:rPr>
-        <w:t>/ as ./) in three Terminals.</w:t>
+          <w:rFonts w:ascii="Cambria" w:eastAsia="MS Mincho" w:hAnsi="Cambria" w:hint="eastAsia"/>
+          <w:lang w:eastAsia="ja-JP"/>
+        </w:rPr>
+        <w:t xml:space="preserve"> Slaves</w:t>
       </w:r>
     </w:p>
     <w:p>
@@ -331,9 +402,139 @@
       </w:pPr>
       <w:r>
         <w:rPr>
-          <w:rFonts w:ascii="Cambria" w:hAnsi="Cambria"/>
-        </w:rPr>
-        <w:t>Type “make” and then “make run” in the three Terminals.</w:t>
+          <w:rFonts w:ascii="Cambria" w:eastAsia="MS Mincho" w:hAnsi="Cambria" w:hint="eastAsia"/>
+          <w:lang w:eastAsia="ja-JP"/>
+        </w:rPr>
+        <w:t xml:space="preserve">Change the </w:t>
+      </w:r>
+      <w:r>
+        <w:rPr>
+          <w:rFonts w:ascii="Cambria" w:eastAsia="MS Mincho" w:hAnsi="Cambria"/>
+          <w:lang w:eastAsia="ja-JP"/>
+        </w:rPr>
+        <w:t>“</w:t>
+      </w:r>
+      <w:proofErr w:type="spellStart"/>
+      <w:r>
+        <w:rPr>
+          <w:rFonts w:ascii="Cambria" w:eastAsia="MS Mincho" w:hAnsi="Cambria" w:hint="eastAsia"/>
+          <w:lang w:eastAsia="ja-JP"/>
+        </w:rPr>
+        <w:t>MapReduce</w:t>
+      </w:r>
+      <w:proofErr w:type="spellEnd"/>
+      <w:r>
+        <w:rPr>
+          <w:rFonts w:ascii="Cambria" w:eastAsia="MS Mincho" w:hAnsi="Cambria" w:hint="eastAsia"/>
+          <w:lang w:eastAsia="ja-JP"/>
+        </w:rPr>
+        <w:t>/config.txt</w:t>
+      </w:r>
+      <w:r>
+        <w:rPr>
+          <w:rFonts w:ascii="Cambria" w:eastAsia="MS Mincho" w:hAnsi="Cambria"/>
+          <w:lang w:eastAsia="ja-JP"/>
+        </w:rPr>
+        <w:t>”</w:t>
+      </w:r>
+      <w:r>
+        <w:rPr>
+          <w:rFonts w:ascii="Cambria" w:eastAsia="MS Mincho" w:hAnsi="Cambria" w:hint="eastAsia"/>
+          <w:lang w:eastAsia="ja-JP"/>
+        </w:rPr>
+        <w:t xml:space="preserve"> content, and set </w:t>
+      </w:r>
+      <w:proofErr w:type="spellStart"/>
+      <w:r>
+        <w:rPr>
+          <w:rFonts w:ascii="Cambria" w:eastAsia="MS Mincho" w:hAnsi="Cambria" w:hint="eastAsia"/>
+          <w:lang w:eastAsia="ja-JP"/>
+        </w:rPr>
+        <w:t>MasterHost</w:t>
+      </w:r>
+      <w:proofErr w:type="spellEnd"/>
+      <w:r>
+        <w:rPr>
+          <w:rFonts w:ascii="Cambria" w:eastAsia="MS Mincho" w:hAnsi="Cambria" w:hint="eastAsia"/>
+          <w:lang w:eastAsia="ja-JP"/>
+        </w:rPr>
+        <w:t xml:space="preserve">, </w:t>
+      </w:r>
+      <w:proofErr w:type="spellStart"/>
+      <w:r>
+        <w:rPr>
+          <w:rFonts w:ascii="Cambria" w:eastAsia="MS Mincho" w:hAnsi="Cambria" w:hint="eastAsia"/>
+          <w:lang w:eastAsia="ja-JP"/>
+        </w:rPr>
+        <w:t>SlaveHosts</w:t>
+      </w:r>
+      <w:proofErr w:type="spellEnd"/>
+      <w:r>
+        <w:rPr>
+          <w:rFonts w:ascii="Cambria" w:eastAsia="MS Mincho" w:hAnsi="Cambria" w:hint="eastAsia"/>
+          <w:lang w:eastAsia="ja-JP"/>
+        </w:rPr>
+        <w:t xml:space="preserve">, and </w:t>
+      </w:r>
+      <w:proofErr w:type="spellStart"/>
+      <w:r>
+        <w:rPr>
+          <w:rFonts w:ascii="Cambria" w:eastAsia="MS Mincho" w:hAnsi="Cambria" w:hint="eastAsia"/>
+          <w:lang w:eastAsia="ja-JP"/>
+        </w:rPr>
+        <w:t>DataMasterHost</w:t>
+      </w:r>
+      <w:proofErr w:type="spellEnd"/>
+      <w:r>
+        <w:rPr>
+          <w:rFonts w:ascii="Cambria" w:eastAsia="MS Mincho" w:hAnsi="Cambria" w:hint="eastAsia"/>
+          <w:lang w:eastAsia="ja-JP"/>
+        </w:rPr>
+        <w:t xml:space="preserve"> to the right IP addresses. And other parameters can be changed according to the application</w:t>
+      </w:r>
+      <w:r>
+        <w:rPr>
+          <w:rFonts w:ascii="Cambria" w:eastAsia="MS Mincho" w:hAnsi="Cambria"/>
+          <w:lang w:eastAsia="ja-JP"/>
+        </w:rPr>
+        <w:t>’</w:t>
+      </w:r>
+      <w:r>
+        <w:rPr>
+          <w:rFonts w:ascii="Cambria" w:eastAsia="MS Mincho" w:hAnsi="Cambria" w:hint="eastAsia"/>
+          <w:lang w:eastAsia="ja-JP"/>
+        </w:rPr>
+        <w:t xml:space="preserve">s requirement, the details of each parameter is explained in </w:t>
+      </w:r>
+      <w:r>
+        <w:rPr>
+          <w:rFonts w:ascii="Cambria" w:eastAsia="MS Mincho" w:hAnsi="Cambria"/>
+          <w:lang w:eastAsia="ja-JP"/>
+        </w:rPr>
+        <w:t>“</w:t>
+      </w:r>
+      <w:proofErr w:type="spellStart"/>
+      <w:r>
+        <w:rPr>
+          <w:rFonts w:ascii="Cambria" w:eastAsia="MS Mincho" w:hAnsi="Cambria" w:hint="eastAsia"/>
+          <w:lang w:eastAsia="ja-JP"/>
+        </w:rPr>
+        <w:t>Application_Programmer_Manual</w:t>
+      </w:r>
+      <w:proofErr w:type="spellEnd"/>
+      <w:r>
+        <w:rPr>
+          <w:rFonts w:ascii="Cambria" w:eastAsia="MS Mincho" w:hAnsi="Cambria"/>
+          <w:lang w:eastAsia="ja-JP"/>
+        </w:rPr>
+        <w:t>”</w:t>
+      </w:r>
+      <w:r>
+        <w:rPr>
+          <w:rFonts w:ascii="Cambria" w:eastAsia="MS Mincho" w:hAnsi="Cambria" w:hint="eastAsia"/>
+          <w:lang w:eastAsia="ja-JP"/>
+        </w:rPr>
+        <w:t>.</w:t>
       </w:r>
     </w:p>
     <w:p>
@@ -345,43 +546,235 @@
         </w:numPr>
         <w:ind w:leftChars="0"/>
         <w:rPr>
-          <w:rFonts w:ascii="Cambria" w:hAnsi="Cambria"/>
-        </w:rPr>
-      </w:pPr>
-      <w:r>
-        <w:rPr>
-          <w:rFonts w:ascii="Cambria" w:hAnsi="Cambria" w:hint="eastAsia"/>
-          <w:lang w:eastAsia="ja-JP"/>
-        </w:rPr>
-        <w:t xml:space="preserve">Change the settings in </w:t>
-      </w:r>
-      <w:r>
-        <w:rPr>
-          <w:rFonts w:ascii="Cambria" w:hAnsi="Cambria" w:hint="eastAsia"/>
-          <w:lang w:eastAsia="ja-JP"/>
-        </w:rPr>
-        <w:t xml:space="preserve">file </w:t>
-      </w:r>
-      <w:r>
-        <w:rPr>
-          <w:rFonts w:ascii="Cambria" w:hAnsi="Cambria"/>
+          <w:lang w:eastAsia="ja-JP"/>
+        </w:rPr>
+      </w:pPr>
+      <w:r>
+        <w:rPr>
+          <w:rFonts w:ascii="Cambria" w:eastAsia="MS Mincho" w:hAnsi="Cambria" w:hint="eastAsia"/>
+          <w:lang w:eastAsia="ja-JP"/>
+        </w:rPr>
+        <w:t xml:space="preserve">Copy the </w:t>
+      </w:r>
+      <w:r>
+        <w:rPr>
+          <w:rFonts w:ascii="Cambria" w:eastAsia="MS Mincho" w:hAnsi="Cambria"/>
           <w:lang w:eastAsia="ja-JP"/>
         </w:rPr>
         <w:t>“</w:t>
       </w:r>
       <w:r>
         <w:rPr>
-          <w:rFonts w:ascii="Cambria" w:hAnsi="Cambria" w:hint="eastAsia"/>
-          <w:lang w:eastAsia="ja-JP"/>
-        </w:rPr>
-        <w:t>config.txt</w:t>
-      </w:r>
-      <w:r>
-        <w:rPr>
-          <w:rFonts w:ascii="Cambria" w:hAnsi="Cambria"/>
+          <w:rFonts w:ascii="Cambria" w:eastAsia="MS Mincho" w:hAnsi="Cambria" w:hint="eastAsia"/>
+          <w:lang w:eastAsia="ja-JP"/>
+        </w:rPr>
+        <w:t>Example/</w:t>
+      </w:r>
+      <w:proofErr w:type="spellStart"/>
+      <w:r>
+        <w:rPr>
+          <w:rFonts w:ascii="Cambria" w:eastAsia="MS Mincho" w:hAnsi="Cambria" w:hint="eastAsia"/>
+          <w:lang w:eastAsia="ja-JP"/>
+        </w:rPr>
+        <w:t>WordCounter</w:t>
+      </w:r>
+      <w:proofErr w:type="spellEnd"/>
+      <w:r>
+        <w:rPr>
+          <w:rFonts w:ascii="Cambria" w:eastAsia="MS Mincho" w:hAnsi="Cambria"/>
           <w:lang w:eastAsia="ja-JP"/>
         </w:rPr>
         <w:t>”</w:t>
+      </w:r>
+      <w:r>
+        <w:rPr>
+          <w:rFonts w:ascii="Cambria" w:eastAsia="MS Mincho" w:hAnsi="Cambria" w:hint="eastAsia"/>
+          <w:lang w:eastAsia="ja-JP"/>
+        </w:rPr>
+        <w:t xml:space="preserve"> or </w:t>
+      </w:r>
+      <w:r>
+        <w:rPr>
+          <w:rFonts w:ascii="Cambria" w:eastAsia="MS Mincho" w:hAnsi="Cambria"/>
+          <w:lang w:eastAsia="ja-JP"/>
+        </w:rPr>
+        <w:t>“</w:t>
+      </w:r>
+      <w:r>
+        <w:rPr>
+          <w:rFonts w:ascii="Cambria" w:eastAsia="MS Mincho" w:hAnsi="Cambria" w:hint="eastAsia"/>
+          <w:lang w:eastAsia="ja-JP"/>
+        </w:rPr>
+        <w:t>Example/Twitter</w:t>
+      </w:r>
+      <w:r>
+        <w:rPr>
+          <w:rFonts w:ascii="Cambria" w:eastAsia="MS Mincho" w:hAnsi="Cambria"/>
+          <w:lang w:eastAsia="ja-JP"/>
+        </w:rPr>
+        <w:t>”</w:t>
+      </w:r>
+      <w:r>
+        <w:rPr>
+          <w:rFonts w:ascii="Cambria" w:eastAsia="MS Mincho" w:hAnsi="Cambria" w:hint="eastAsia"/>
+          <w:lang w:eastAsia="ja-JP"/>
+        </w:rPr>
+        <w:t xml:space="preserve"> to the root directory</w:t>
+      </w:r>
+      <w:r>
+        <w:rPr>
+          <w:rFonts w:ascii="Cambria" w:eastAsia="MS Mincho" w:hAnsi="Cambria" w:hint="eastAsia"/>
+          <w:lang w:eastAsia="ja-JP"/>
+        </w:rPr>
+        <w:t xml:space="preserve"> </w:t>
+      </w:r>
+      <w:r>
+        <w:rPr>
+          <w:rFonts w:ascii="Cambria" w:eastAsia="MS Mincho" w:hAnsi="Cambria" w:hint="eastAsia"/>
+          <w:lang w:eastAsia="ja-JP"/>
+        </w:rPr>
+        <w:t xml:space="preserve">on the </w:t>
+      </w:r>
+      <w:proofErr w:type="spellStart"/>
+      <w:r>
+        <w:rPr>
+          <w:rFonts w:ascii="Cambria" w:eastAsia="MS Mincho" w:hAnsi="Cambria" w:hint="eastAsia"/>
+          <w:lang w:eastAsia="ja-JP"/>
+        </w:rPr>
+        <w:t>MapReduce</w:t>
+      </w:r>
+      <w:proofErr w:type="spellEnd"/>
+      <w:r>
+        <w:rPr>
+          <w:rFonts w:ascii="Cambria" w:eastAsia="MS Mincho" w:hAnsi="Cambria" w:hint="eastAsia"/>
+          <w:lang w:eastAsia="ja-JP"/>
+        </w:rPr>
+        <w:t xml:space="preserve"> Master.</w:t>
+      </w:r>
+      <w:r>
+        <w:rPr>
+          <w:rFonts w:ascii="Cambria" w:eastAsia="MS Mincho" w:hAnsi="Cambria" w:hint="eastAsia"/>
+          <w:lang w:eastAsia="ja-JP"/>
+        </w:rPr>
+        <w:t xml:space="preserve"> </w:t>
+      </w:r>
+      <w:r>
+        <w:rPr>
+          <w:rFonts w:ascii="Cambria" w:eastAsia="MS Mincho" w:hAnsi="Cambria" w:hint="eastAsia"/>
+          <w:lang w:eastAsia="ja-JP"/>
+        </w:rPr>
+        <w:t xml:space="preserve">The root directory is specified in the </w:t>
+      </w:r>
+      <w:r>
+        <w:rPr>
+          <w:rFonts w:ascii="Cambria" w:eastAsia="MS Mincho" w:hAnsi="Cambria"/>
+          <w:lang w:eastAsia="ja-JP"/>
+        </w:rPr>
+        <w:t>“</w:t>
+      </w:r>
+      <w:proofErr w:type="spellStart"/>
+      <w:r>
+        <w:rPr>
+          <w:rFonts w:ascii="Cambria" w:eastAsia="MS Mincho" w:hAnsi="Cambria" w:hint="eastAsia"/>
+          <w:lang w:eastAsia="ja-JP"/>
+        </w:rPr>
+        <w:t>MapReduce</w:t>
+      </w:r>
+      <w:proofErr w:type="spellEnd"/>
+      <w:r>
+        <w:rPr>
+          <w:rFonts w:ascii="Cambria" w:eastAsia="MS Mincho" w:hAnsi="Cambria" w:hint="eastAsia"/>
+          <w:lang w:eastAsia="ja-JP"/>
+        </w:rPr>
+        <w:t>/config.txt</w:t>
+      </w:r>
+      <w:r>
+        <w:rPr>
+          <w:rFonts w:ascii="Cambria" w:eastAsia="MS Mincho" w:hAnsi="Cambria"/>
+          <w:lang w:eastAsia="ja-JP"/>
+        </w:rPr>
+        <w:t>”</w:t>
+      </w:r>
+      <w:r>
+        <w:rPr>
+          <w:rFonts w:ascii="Cambria" w:eastAsia="MS Mincho" w:hAnsi="Cambria" w:hint="eastAsia"/>
+          <w:lang w:eastAsia="ja-JP"/>
+        </w:rPr>
+        <w:t xml:space="preserve">. </w:t>
+      </w:r>
+      <w:r>
+        <w:rPr>
+          <w:rFonts w:ascii="Cambria" w:eastAsia="MS Mincho" w:hAnsi="Cambria" w:hint="eastAsia"/>
+          <w:lang w:eastAsia="ja-JP"/>
+        </w:rPr>
+        <w:t>(</w:t>
+      </w:r>
+      <w:r>
+        <w:rPr>
+          <w:rFonts w:ascii="Cambria" w:eastAsia="MS Mincho" w:hAnsi="Cambria" w:hint="eastAsia"/>
+          <w:lang w:eastAsia="ja-JP"/>
+        </w:rPr>
+        <w:t xml:space="preserve">preparation </w:t>
+      </w:r>
+      <w:r>
+        <w:rPr>
+          <w:rFonts w:ascii="Cambria" w:eastAsia="MS Mincho" w:hAnsi="Cambria" w:hint="eastAsia"/>
+          <w:lang w:eastAsia="ja-JP"/>
+        </w:rPr>
+        <w:t xml:space="preserve">for running </w:t>
+      </w:r>
+      <w:r>
+        <w:rPr>
+          <w:rFonts w:ascii="Cambria" w:eastAsia="MS Mincho" w:hAnsi="Cambria" w:hint="eastAsia"/>
+          <w:lang w:eastAsia="ja-JP"/>
+        </w:rPr>
+        <w:t>new tasks</w:t>
+      </w:r>
+      <w:r>
+        <w:rPr>
+          <w:rFonts w:ascii="Cambria" w:eastAsia="MS Mincho" w:hAnsi="Cambria" w:hint="eastAsia"/>
+          <w:lang w:eastAsia="ja-JP"/>
+        </w:rPr>
+        <w:t>)</w:t>
+      </w:r>
+    </w:p>
+    <w:p>
+      <w:pPr>
+        <w:pStyle w:val="a3"/>
+        <w:ind w:leftChars="0" w:left="620"/>
+        <w:rPr>
+          <w:lang w:eastAsia="ja-JP"/>
+        </w:rPr>
+      </w:pPr>
+    </w:p>
+    <w:p>
+      <w:pPr>
+        <w:pStyle w:val="1"/>
+        <w:rPr>
+          <w:rFonts w:ascii="Cambria" w:hAnsi="Cambria"/>
+          <w:lang w:eastAsia="ja-JP"/>
+        </w:rPr>
+      </w:pPr>
+      <w:r>
+        <w:rPr>
+          <w:rFonts w:ascii="Cambria" w:hAnsi="Cambria" w:hint="eastAsia"/>
+          <w:lang w:eastAsia="ja-JP"/>
+        </w:rPr>
+        <w:t xml:space="preserve">How to </w:t>
+      </w:r>
+      <w:r>
+        <w:rPr>
+          <w:rFonts w:ascii="Cambria" w:hAnsi="Cambria" w:hint="eastAsia"/>
+          <w:lang w:eastAsia="ja-JP"/>
+        </w:rPr>
+        <w:t>start/stop/monitor</w:t>
+      </w:r>
+      <w:r>
+        <w:rPr>
+          <w:rFonts w:ascii="Cambria" w:hAnsi="Cambria" w:hint="eastAsia"/>
+          <w:lang w:eastAsia="ja-JP"/>
+        </w:rPr>
+        <w:t xml:space="preserve"> the system</w:t>
       </w:r>
     </w:p>
     <w:p>
@@ -389,7 +782,7 @@
         <w:pStyle w:val="a3"/>
         <w:numPr>
           <w:ilvl w:val="0"/>
-          <w:numId w:val="1"/>
+          <w:numId w:val="2"/>
         </w:numPr>
         <w:ind w:leftChars="0"/>
         <w:rPr>
@@ -400,138 +793,139 @@
         <w:rPr>
           <w:rFonts w:ascii="Cambria" w:hAnsi="Cambria"/>
         </w:rPr>
-        <w:t>In one Terminal, type “</w:t>
-      </w:r>
-      <w:r>
-        <w:rPr>
-          <w:rFonts w:ascii="Cambria" w:hAnsi="Cambria" w:hint="eastAsia"/>
+        <w:t xml:space="preserve">Type “make” and then “make run” in the </w:t>
+      </w:r>
+      <w:r>
+        <w:rPr>
+          <w:rFonts w:ascii="Cambria" w:eastAsia="MS Mincho" w:hAnsi="Cambria" w:hint="eastAsia"/>
+          <w:lang w:eastAsia="ja-JP"/>
+        </w:rPr>
+        <w:t>four</w:t>
+      </w:r>
+      <w:r>
+        <w:rPr>
+          <w:rFonts w:ascii="Cambria" w:hAnsi="Cambria"/>
+        </w:rPr>
+        <w:t xml:space="preserve"> Terminals</w:t>
+      </w:r>
+      <w:r>
+        <w:rPr>
+          <w:rFonts w:ascii="Cambria" w:eastAsia="MS Mincho" w:hAnsi="Cambria" w:hint="eastAsia"/>
+          <w:lang w:eastAsia="ja-JP"/>
+        </w:rPr>
+        <w:t xml:space="preserve">, and then select the role of each machine. </w:t>
+      </w:r>
+      <w:r>
+        <w:rPr>
+          <w:rFonts w:ascii="Cambria" w:eastAsia="MS Mincho" w:hAnsi="Cambria"/>
+          <w:lang w:eastAsia="ja-JP"/>
+        </w:rPr>
+        <w:t>“</w:t>
+      </w:r>
+      <w:proofErr w:type="gramStart"/>
+      <w:r>
+        <w:rPr>
+          <w:rFonts w:ascii="Cambria" w:eastAsia="MS Mincho" w:hAnsi="Cambria" w:hint="eastAsia"/>
           <w:lang w:eastAsia="ja-JP"/>
         </w:rPr>
         <w:t>m</w:t>
       </w:r>
-      <w:r>
-        <w:rPr>
-          <w:rFonts w:ascii="Cambria" w:hAnsi="Cambria"/>
-        </w:rPr>
-        <w:t xml:space="preserve">” to become a </w:t>
-      </w:r>
-      <w:r>
-        <w:rPr>
-          <w:rFonts w:ascii="Cambria" w:hAnsi="Cambria" w:hint="eastAsia"/>
+      <w:proofErr w:type="gramEnd"/>
+      <w:r>
+        <w:rPr>
+          <w:rFonts w:ascii="Cambria" w:eastAsia="MS Mincho" w:hAnsi="Cambria"/>
+          <w:lang w:eastAsia="ja-JP"/>
+        </w:rPr>
+        <w:t>”</w:t>
+      </w:r>
+      <w:r>
+        <w:rPr>
+          <w:rFonts w:ascii="Cambria" w:eastAsia="MS Mincho" w:hAnsi="Cambria" w:hint="eastAsia"/>
+          <w:lang w:eastAsia="ja-JP"/>
+        </w:rPr>
+        <w:t xml:space="preserve"> means </w:t>
+      </w:r>
+      <w:r>
+        <w:rPr>
+          <w:rFonts w:ascii="Cambria" w:eastAsia="MS Mincho" w:hAnsi="Cambria"/>
+          <w:lang w:eastAsia="ja-JP"/>
+        </w:rPr>
+        <w:t>“</w:t>
+      </w:r>
+      <w:r>
+        <w:rPr>
+          <w:rFonts w:ascii="Cambria" w:eastAsia="MS Mincho" w:hAnsi="Cambria" w:hint="eastAsia"/>
           <w:lang w:eastAsia="ja-JP"/>
         </w:rPr>
         <w:t>master</w:t>
       </w:r>
       <w:r>
         <w:rPr>
-          <w:rFonts w:ascii="Cambria" w:hAnsi="Cambria"/>
-        </w:rPr>
-        <w:t xml:space="preserve">. And </w:t>
-      </w:r>
-      <w:r>
-        <w:rPr>
-          <w:rFonts w:ascii="Cambria" w:hAnsi="Cambria"/>
-        </w:rPr>
-        <w:t xml:space="preserve">you will get an echo showing </w:t>
-      </w:r>
-      <w:r>
-        <w:rPr>
-          <w:rFonts w:ascii="Cambria" w:hAnsi="Cambria"/>
+          <w:rFonts w:ascii="Cambria" w:eastAsia="MS Mincho" w:hAnsi="Cambria"/>
+          <w:lang w:eastAsia="ja-JP"/>
+        </w:rPr>
+        <w:t>”</w:t>
+      </w:r>
+      <w:r>
+        <w:rPr>
+          <w:rFonts w:ascii="Cambria" w:eastAsia="MS Mincho" w:hAnsi="Cambria" w:hint="eastAsia"/>
+          <w:lang w:eastAsia="ja-JP"/>
+        </w:rPr>
+        <w:t xml:space="preserve">, </w:t>
+      </w:r>
+      <w:r>
+        <w:rPr>
+          <w:rFonts w:ascii="Cambria" w:eastAsia="MS Mincho" w:hAnsi="Cambria"/>
           <w:lang w:eastAsia="ja-JP"/>
         </w:rPr>
         <w:t>“</w:t>
       </w:r>
       <w:r>
         <w:rPr>
-          <w:rFonts w:ascii="Cambria" w:hAnsi="Cambria"/>
-          <w:lang w:eastAsia="ja-JP"/>
-        </w:rPr>
-        <w:t>KPFS master ready</w:t>
-      </w:r>
-      <w:r>
-        <w:rPr>
-          <w:rFonts w:ascii="Cambria" w:hAnsi="Cambria"/>
+          <w:rFonts w:ascii="Cambria" w:eastAsia="MS Mincho" w:hAnsi="Cambria" w:hint="eastAsia"/>
+          <w:lang w:eastAsia="ja-JP"/>
+        </w:rPr>
+        <w:t>s</w:t>
+      </w:r>
+      <w:r>
+        <w:rPr>
+          <w:rFonts w:ascii="Cambria" w:eastAsia="MS Mincho" w:hAnsi="Cambria"/>
           <w:lang w:eastAsia="ja-JP"/>
         </w:rPr>
         <w:t>”</w:t>
       </w:r>
       <w:r>
         <w:rPr>
-          <w:rFonts w:ascii="Cambria" w:hAnsi="Cambria" w:hint="eastAsia"/>
-          <w:lang w:eastAsia="ja-JP"/>
-        </w:rPr>
-        <w:t xml:space="preserve"> and </w:t>
-      </w:r>
-      <w:r>
-        <w:rPr>
-          <w:rFonts w:ascii="Cambria" w:hAnsi="Cambria"/>
+          <w:rFonts w:ascii="Cambria" w:eastAsia="MS Mincho" w:hAnsi="Cambria" w:hint="eastAsia"/>
+          <w:lang w:eastAsia="ja-JP"/>
+        </w:rPr>
+        <w:t xml:space="preserve"> means </w:t>
+      </w:r>
+      <w:r>
+        <w:rPr>
+          <w:rFonts w:ascii="Cambria" w:eastAsia="MS Mincho" w:hAnsi="Cambria"/>
           <w:lang w:eastAsia="ja-JP"/>
         </w:rPr>
         <w:t>“</w:t>
       </w:r>
       <w:r>
         <w:rPr>
-          <w:rFonts w:ascii="Cambria" w:hAnsi="Cambria"/>
-          <w:lang w:eastAsia="ja-JP"/>
-        </w:rPr>
-        <w:t>KPFS data node ready</w:t>
-      </w:r>
-      <w:r>
-        <w:rPr>
-          <w:rFonts w:ascii="Cambria" w:hAnsi="Cambria"/>
+          <w:rFonts w:ascii="Cambria" w:eastAsia="MS Mincho" w:hAnsi="Cambria" w:hint="eastAsia"/>
+          <w:lang w:eastAsia="ja-JP"/>
+        </w:rPr>
+        <w:t>slave</w:t>
+      </w:r>
+      <w:r>
+        <w:rPr>
+          <w:rFonts w:ascii="Cambria" w:eastAsia="MS Mincho" w:hAnsi="Cambria"/>
           <w:lang w:eastAsia="ja-JP"/>
         </w:rPr>
         <w:t>”</w:t>
       </w:r>
       <w:r>
         <w:rPr>
-          <w:rFonts w:ascii="Cambria" w:hAnsi="Cambria"/>
-        </w:rPr>
-        <w:t>. In the other two, type “</w:t>
-      </w:r>
-      <w:r>
-        <w:rPr>
-          <w:rFonts w:ascii="Cambria" w:hAnsi="Cambria" w:hint="eastAsia"/>
-          <w:lang w:eastAsia="ja-JP"/>
-        </w:rPr>
-        <w:t>s</w:t>
-      </w:r>
-      <w:r>
-        <w:rPr>
-          <w:rFonts w:ascii="Cambria" w:hAnsi="Cambria"/>
-          <w:lang w:eastAsia="ja-JP"/>
-        </w:rPr>
-        <w:t>”</w:t>
-      </w:r>
-      <w:r>
-        <w:rPr>
-          <w:rFonts w:ascii="Cambria" w:hAnsi="Cambria"/>
-        </w:rPr>
-        <w:t xml:space="preserve"> </w:t>
-      </w:r>
-      <w:r>
-        <w:rPr>
-          <w:rFonts w:ascii="Cambria" w:hAnsi="Cambria" w:hint="eastAsia"/>
-          <w:lang w:eastAsia="ja-JP"/>
-        </w:rPr>
-        <w:t xml:space="preserve">to become slaves </w:t>
-      </w:r>
-      <w:r>
-        <w:rPr>
-          <w:rFonts w:ascii="Cambria" w:hAnsi="Cambria"/>
-        </w:rPr>
-        <w:t xml:space="preserve">and they will connect to that </w:t>
-      </w:r>
-      <w:r>
-        <w:rPr>
-          <w:rFonts w:ascii="Cambria" w:hAnsi="Cambria" w:hint="eastAsia"/>
-          <w:lang w:eastAsia="ja-JP"/>
-        </w:rPr>
-        <w:t>master</w:t>
-      </w:r>
-      <w:r>
-        <w:rPr>
-          <w:rFonts w:ascii="Cambria" w:hAnsi="Cambria"/>
+          <w:rFonts w:ascii="Cambria" w:eastAsia="MS Mincho" w:hAnsi="Cambria" w:hint="eastAsia"/>
+          <w:lang w:eastAsia="ja-JP"/>
         </w:rPr>
         <w:t>.</w:t>
       </w:r>
@@ -541,18 +935,42 @@
         <w:pStyle w:val="a3"/>
         <w:numPr>
           <w:ilvl w:val="0"/>
-          <w:numId w:val="1"/>
+          <w:numId w:val="2"/>
         </w:numPr>
         <w:ind w:leftChars="0"/>
         <w:rPr>
-          <w:rFonts w:ascii="Cambria" w:hAnsi="Cambria"/>
-        </w:rPr>
-      </w:pPr>
-      <w:r>
-        <w:rPr>
-          <w:rFonts w:ascii="Cambria" w:hAnsi="Cambria"/>
-        </w:rPr>
-        <w:t xml:space="preserve">In </w:t>
+          <w:rFonts w:ascii="Cambria" w:hAnsi="Cambria" w:hint="eastAsia"/>
+        </w:rPr>
+      </w:pPr>
+      <w:r>
+        <w:rPr>
+          <w:rFonts w:ascii="Cambria" w:hAnsi="Cambria" w:hint="eastAsia"/>
+          <w:lang w:eastAsia="ja-JP"/>
+        </w:rPr>
+        <w:t xml:space="preserve">When the </w:t>
+      </w:r>
+      <w:proofErr w:type="spellStart"/>
+      <w:r>
+        <w:rPr>
+          <w:rFonts w:ascii="Cambria" w:hAnsi="Cambria" w:hint="eastAsia"/>
+          <w:lang w:eastAsia="ja-JP"/>
+        </w:rPr>
+        <w:t>MapReduce</w:t>
+      </w:r>
+      <w:proofErr w:type="spellEnd"/>
+      <w:r>
+        <w:rPr>
+          <w:rFonts w:ascii="Cambria" w:hAnsi="Cambria" w:hint="eastAsia"/>
+          <w:lang w:eastAsia="ja-JP"/>
+        </w:rPr>
+        <w:t xml:space="preserve"> master start to launch, the console will display </w:t>
+      </w:r>
+      <w:r>
+        <w:rPr>
+          <w:rFonts w:ascii="Cambria" w:hAnsi="Cambria"/>
+          <w:lang w:eastAsia="ja-JP"/>
+        </w:rPr>
+        <w:t>“</w:t>
       </w:r>
       <w:r>
         <w:rPr>
@@ -564,36 +982,45 @@
       <w:r>
         <w:rPr>
           <w:rFonts w:ascii="Cambria" w:hAnsi="Cambria"/>
-        </w:rPr>
-        <w:t>, type “</w:t>
-      </w:r>
-      <w:proofErr w:type="gramStart"/>
-      <w:r>
-        <w:rPr>
-          <w:rFonts w:ascii="Cambria" w:hAnsi="Cambria" w:hint="eastAsia"/>
-          <w:lang w:eastAsia="ja-JP"/>
-        </w:rPr>
-        <w:t xml:space="preserve">new </w:t>
-      </w:r>
-      <w:r>
-        <w:rPr>
-          <w:rFonts w:ascii="Cambria" w:hAnsi="Cambria"/>
+          <w:lang w:eastAsia="ja-JP"/>
         </w:rPr>
         <w:t>”</w:t>
       </w:r>
-      <w:proofErr w:type="gramEnd"/>
-      <w:r>
-        <w:rPr>
-          <w:rFonts w:ascii="Cambria" w:hAnsi="Cambria"/>
-        </w:rPr>
-        <w:t xml:space="preserve"> to </w:t>
-      </w:r>
-      <w:r>
-        <w:rPr>
-          <w:rFonts w:ascii="Cambria" w:hAnsi="Cambria" w:hint="eastAsia"/>
-          <w:lang w:eastAsia="ja-JP"/>
-        </w:rPr>
-        <w:t>launch a new task.</w:t>
+      <w:r>
+        <w:rPr>
+          <w:rFonts w:ascii="Cambria" w:hAnsi="Cambria" w:hint="eastAsia"/>
+          <w:lang w:eastAsia="ja-JP"/>
+        </w:rPr>
+        <w:t xml:space="preserve">, </w:t>
+      </w:r>
+      <w:r>
+        <w:rPr>
+          <w:rFonts w:ascii="Cambria" w:hAnsi="Cambria"/>
+          <w:lang w:eastAsia="ja-JP"/>
+        </w:rPr>
+        <w:lastRenderedPageBreak/>
+        <w:t>wh</w:t>
+      </w:r>
+      <w:r>
+        <w:rPr>
+          <w:rFonts w:ascii="Cambria" w:hAnsi="Cambria" w:hint="eastAsia"/>
+          <w:lang w:eastAsia="ja-JP"/>
+        </w:rPr>
+        <w:t>ic</w:t>
+      </w:r>
+      <w:r>
+        <w:rPr>
+          <w:rFonts w:ascii="Cambria" w:hAnsi="Cambria"/>
+          <w:lang w:eastAsia="ja-JP"/>
+        </w:rPr>
+        <w:t>h</w:t>
+      </w:r>
+      <w:r>
+        <w:rPr>
+          <w:rFonts w:ascii="Cambria" w:hAnsi="Cambria" w:hint="eastAsia"/>
+          <w:lang w:eastAsia="ja-JP"/>
+        </w:rPr>
+        <w:t xml:space="preserve"> means having started successfully</w:t>
       </w:r>
     </w:p>
     <w:p>
@@ -601,24 +1028,740 @@
         <w:pStyle w:val="a3"/>
         <w:numPr>
           <w:ilvl w:val="0"/>
-          <w:numId w:val="1"/>
+          <w:numId w:val="2"/>
         </w:numPr>
         <w:ind w:leftChars="0"/>
         <w:rPr>
-          <w:rFonts w:ascii="Cambria" w:hAnsi="Cambria"/>
-        </w:rPr>
-      </w:pPr>
-      <w:r>
-        <w:rPr>
-          <w:rFonts w:ascii="Cambria" w:hAnsi="Cambria"/>
-        </w:rPr>
-        <w:t>In server, type “exit” to exit server. All other clients connected to this server will exit automatically.</w:t>
-      </w:r>
-    </w:p>
-    <w:p>
-      <w:pPr>
-        <w:rPr>
-          <w:rFonts w:hint="eastAsia"/>
+          <w:rFonts w:ascii="Cambria" w:hAnsi="Cambria" w:hint="eastAsia"/>
+        </w:rPr>
+      </w:pPr>
+      <w:r>
+        <w:rPr>
+          <w:rFonts w:ascii="Cambria" w:hAnsi="Cambria" w:hint="eastAsia"/>
+          <w:lang w:eastAsia="ja-JP"/>
+        </w:rPr>
+        <w:t>Then KPFS Data Master will be launched, w</w:t>
+      </w:r>
+      <w:r>
+        <w:rPr>
+          <w:rFonts w:ascii="Cambria" w:hAnsi="Cambria"/>
+          <w:lang w:eastAsia="ja-JP"/>
+        </w:rPr>
+        <w:t>hen</w:t>
+      </w:r>
+      <w:r>
+        <w:rPr>
+          <w:rFonts w:ascii="Cambria" w:hAnsi="Cambria" w:hint="eastAsia"/>
+          <w:lang w:eastAsia="ja-JP"/>
+        </w:rPr>
+        <w:t xml:space="preserve"> the </w:t>
+      </w:r>
+      <w:proofErr w:type="spellStart"/>
+      <w:r>
+        <w:rPr>
+          <w:rFonts w:ascii="Cambria" w:hAnsi="Cambria" w:hint="eastAsia"/>
+          <w:lang w:eastAsia="ja-JP"/>
+        </w:rPr>
+        <w:t>DataMaster</w:t>
+      </w:r>
+      <w:proofErr w:type="spellEnd"/>
+      <w:r>
+        <w:rPr>
+          <w:rFonts w:ascii="Cambria" w:hAnsi="Cambria" w:hint="eastAsia"/>
+          <w:lang w:eastAsia="ja-JP"/>
+        </w:rPr>
+        <w:t xml:space="preserve"> displays </w:t>
+      </w:r>
+      <w:r>
+        <w:rPr>
+          <w:rFonts w:ascii="Cambria" w:hAnsi="Cambria"/>
+          <w:lang w:eastAsia="ja-JP"/>
+        </w:rPr>
+        <w:t>“</w:t>
+      </w:r>
+      <w:r>
+        <w:rPr>
+          <w:rFonts w:ascii="Cambria" w:hAnsi="Cambria"/>
+          <w:lang w:eastAsia="ja-JP"/>
+        </w:rPr>
+        <w:t>KPFS master ready</w:t>
+      </w:r>
+      <w:r>
+        <w:rPr>
+          <w:rFonts w:ascii="Cambria" w:hAnsi="Cambria"/>
+          <w:lang w:eastAsia="ja-JP"/>
+        </w:rPr>
+        <w:t>”</w:t>
+      </w:r>
+      <w:r>
+        <w:rPr>
+          <w:rFonts w:ascii="Cambria" w:hAnsi="Cambria" w:hint="eastAsia"/>
+          <w:lang w:eastAsia="ja-JP"/>
+        </w:rPr>
+        <w:t>, Data Master in distributed system has been launched.</w:t>
+      </w:r>
+    </w:p>
+    <w:p>
+      <w:pPr>
+        <w:pStyle w:val="a3"/>
+        <w:numPr>
+          <w:ilvl w:val="0"/>
+          <w:numId w:val="2"/>
+        </w:numPr>
+        <w:ind w:leftChars="0"/>
+        <w:rPr>
+          <w:rFonts w:ascii="Cambria" w:hAnsi="Cambria" w:hint="eastAsia"/>
+        </w:rPr>
+      </w:pPr>
+      <w:r>
+        <w:rPr>
+          <w:rFonts w:ascii="Cambria" w:hAnsi="Cambria" w:hint="eastAsia"/>
+          <w:lang w:eastAsia="ja-JP"/>
+        </w:rPr>
+        <w:t xml:space="preserve">Switch to another terminal, type </w:t>
+      </w:r>
+      <w:r>
+        <w:rPr>
+          <w:rFonts w:ascii="Cambria" w:hAnsi="Cambria"/>
+          <w:lang w:eastAsia="ja-JP"/>
+        </w:rPr>
+        <w:t>“</w:t>
+      </w:r>
+      <w:r>
+        <w:rPr>
+          <w:rFonts w:ascii="Cambria" w:hAnsi="Cambria" w:hint="eastAsia"/>
+          <w:lang w:eastAsia="ja-JP"/>
+        </w:rPr>
+        <w:t>make run</w:t>
+      </w:r>
+      <w:r>
+        <w:rPr>
+          <w:rFonts w:ascii="Cambria" w:hAnsi="Cambria"/>
+          <w:lang w:eastAsia="ja-JP"/>
+        </w:rPr>
+        <w:t>”</w:t>
+      </w:r>
+      <w:r>
+        <w:rPr>
+          <w:rFonts w:ascii="Cambria" w:hAnsi="Cambria" w:hint="eastAsia"/>
+          <w:lang w:eastAsia="ja-JP"/>
+        </w:rPr>
+        <w:t xml:space="preserve">, and select the role of each machine to </w:t>
+      </w:r>
+      <w:r>
+        <w:rPr>
+          <w:rFonts w:ascii="Cambria" w:hAnsi="Cambria"/>
+          <w:lang w:eastAsia="ja-JP"/>
+        </w:rPr>
+        <w:t>“</w:t>
+      </w:r>
+      <w:r>
+        <w:rPr>
+          <w:rFonts w:ascii="Cambria" w:hAnsi="Cambria" w:hint="eastAsia"/>
+          <w:lang w:eastAsia="ja-JP"/>
+        </w:rPr>
+        <w:t xml:space="preserve">s </w:t>
+      </w:r>
+      <w:proofErr w:type="spellStart"/>
+      <w:r>
+        <w:rPr>
+          <w:rFonts w:ascii="Cambria" w:hAnsi="Cambria" w:hint="eastAsia"/>
+          <w:lang w:eastAsia="ja-JP"/>
+        </w:rPr>
+        <w:t>sid</w:t>
+      </w:r>
+      <w:proofErr w:type="spellEnd"/>
+      <w:proofErr w:type="gramStart"/>
+      <w:r>
+        <w:rPr>
+          <w:rFonts w:ascii="Cambria" w:hAnsi="Cambria"/>
+          <w:lang w:eastAsia="ja-JP"/>
+        </w:rPr>
+        <w:t>”</w:t>
+      </w:r>
+      <w:r>
+        <w:rPr>
+          <w:rFonts w:ascii="Cambria" w:hAnsi="Cambria" w:hint="eastAsia"/>
+          <w:lang w:eastAsia="ja-JP"/>
+        </w:rPr>
+        <w:t>(</w:t>
+      </w:r>
+      <w:proofErr w:type="gramEnd"/>
+      <w:r>
+        <w:rPr>
+          <w:rFonts w:ascii="Cambria" w:hAnsi="Cambria" w:hint="eastAsia"/>
+          <w:lang w:eastAsia="ja-JP"/>
+        </w:rPr>
+        <w:t xml:space="preserve">slave). Here, </w:t>
+      </w:r>
+      <w:r>
+        <w:rPr>
+          <w:rFonts w:ascii="Cambria" w:hAnsi="Cambria"/>
+          <w:lang w:eastAsia="ja-JP"/>
+        </w:rPr>
+        <w:t>“</w:t>
+      </w:r>
+      <w:proofErr w:type="spellStart"/>
+      <w:r>
+        <w:rPr>
+          <w:rFonts w:ascii="Cambria" w:hAnsi="Cambria" w:hint="eastAsia"/>
+          <w:lang w:eastAsia="ja-JP"/>
+        </w:rPr>
+        <w:t>sid</w:t>
+      </w:r>
+      <w:proofErr w:type="spellEnd"/>
+      <w:proofErr w:type="gramStart"/>
+      <w:r>
+        <w:rPr>
+          <w:rFonts w:ascii="Cambria" w:hAnsi="Cambria"/>
+          <w:lang w:eastAsia="ja-JP"/>
+        </w:rPr>
+        <w:t>”</w:t>
+      </w:r>
+      <w:r>
+        <w:rPr>
+          <w:rFonts w:ascii="Cambria" w:hAnsi="Cambria" w:hint="eastAsia"/>
+          <w:lang w:eastAsia="ja-JP"/>
+        </w:rPr>
+        <w:t>(</w:t>
+      </w:r>
+      <w:proofErr w:type="gramEnd"/>
+      <w:r>
+        <w:rPr>
+          <w:rFonts w:ascii="Cambria" w:hAnsi="Cambria" w:hint="eastAsia"/>
+          <w:lang w:eastAsia="ja-JP"/>
+        </w:rPr>
+        <w:t xml:space="preserve">slave id) must be set to a number according to the order of the IP address written in the config.txt. For example, </w:t>
+      </w:r>
+      <w:r>
+        <w:rPr>
+          <w:rFonts w:ascii="Cambria" w:hAnsi="Cambria"/>
+          <w:lang w:eastAsia="ja-JP"/>
+        </w:rPr>
+        <w:t>“</w:t>
+      </w:r>
+      <w:r>
+        <w:rPr>
+          <w:rFonts w:ascii="Cambria" w:hAnsi="Cambria" w:hint="eastAsia"/>
+          <w:lang w:eastAsia="ja-JP"/>
+        </w:rPr>
+        <w:t>s 1</w:t>
+      </w:r>
+      <w:r>
+        <w:rPr>
+          <w:rFonts w:ascii="Cambria" w:hAnsi="Cambria"/>
+          <w:lang w:eastAsia="ja-JP"/>
+        </w:rPr>
+        <w:t>”</w:t>
+      </w:r>
+      <w:r>
+        <w:rPr>
+          <w:rFonts w:ascii="Cambria" w:hAnsi="Cambria" w:hint="eastAsia"/>
+          <w:lang w:eastAsia="ja-JP"/>
+        </w:rPr>
+        <w:t xml:space="preserve">, or </w:t>
+      </w:r>
+      <w:r>
+        <w:rPr>
+          <w:rFonts w:ascii="Cambria" w:hAnsi="Cambria"/>
+          <w:lang w:eastAsia="ja-JP"/>
+        </w:rPr>
+        <w:t>“</w:t>
+      </w:r>
+      <w:r>
+        <w:rPr>
+          <w:rFonts w:ascii="Cambria" w:hAnsi="Cambria" w:hint="eastAsia"/>
+          <w:lang w:eastAsia="ja-JP"/>
+        </w:rPr>
+        <w:t>s 2</w:t>
+      </w:r>
+      <w:r>
+        <w:rPr>
+          <w:rFonts w:ascii="Cambria" w:hAnsi="Cambria"/>
+          <w:lang w:eastAsia="ja-JP"/>
+        </w:rPr>
+        <w:t>”</w:t>
+      </w:r>
+      <w:r>
+        <w:rPr>
+          <w:rFonts w:ascii="Cambria" w:hAnsi="Cambria" w:hint="eastAsia"/>
+          <w:lang w:eastAsia="ja-JP"/>
+        </w:rPr>
+        <w:t xml:space="preserve"> or </w:t>
+      </w:r>
+      <w:r>
+        <w:rPr>
+          <w:rFonts w:ascii="Cambria" w:hAnsi="Cambria"/>
+          <w:lang w:eastAsia="ja-JP"/>
+        </w:rPr>
+        <w:t>“</w:t>
+      </w:r>
+      <w:r>
+        <w:rPr>
+          <w:rFonts w:ascii="Cambria" w:hAnsi="Cambria" w:hint="eastAsia"/>
+          <w:lang w:eastAsia="ja-JP"/>
+        </w:rPr>
+        <w:t>s 3</w:t>
+      </w:r>
+      <w:r>
+        <w:rPr>
+          <w:rFonts w:ascii="Cambria" w:hAnsi="Cambria"/>
+          <w:lang w:eastAsia="ja-JP"/>
+        </w:rPr>
+        <w:t>”</w:t>
+      </w:r>
+      <w:r>
+        <w:rPr>
+          <w:rFonts w:ascii="Cambria" w:hAnsi="Cambria" w:hint="eastAsia"/>
+          <w:lang w:eastAsia="ja-JP"/>
+        </w:rPr>
+        <w:t>.</w:t>
+      </w:r>
+    </w:p>
+    <w:p>
+      <w:pPr>
+        <w:pStyle w:val="a3"/>
+        <w:numPr>
+          <w:ilvl w:val="0"/>
+          <w:numId w:val="2"/>
+        </w:numPr>
+        <w:ind w:leftChars="0"/>
+        <w:rPr>
+          <w:rFonts w:hint="eastAsia"/>
+          <w:lang w:eastAsia="ja-JP"/>
+        </w:rPr>
+      </w:pPr>
+      <w:r>
+        <w:rPr>
+          <w:rFonts w:hint="eastAsia"/>
+          <w:lang w:eastAsia="ja-JP"/>
+        </w:rPr>
+        <w:t xml:space="preserve">When the </w:t>
+      </w:r>
+      <w:proofErr w:type="spellStart"/>
+      <w:r>
+        <w:rPr>
+          <w:rFonts w:hint="eastAsia"/>
+          <w:lang w:eastAsia="ja-JP"/>
+        </w:rPr>
+        <w:t>MapReduce</w:t>
+      </w:r>
+      <w:proofErr w:type="spellEnd"/>
+      <w:r>
+        <w:rPr>
+          <w:rFonts w:hint="eastAsia"/>
+          <w:lang w:eastAsia="ja-JP"/>
+        </w:rPr>
+        <w:t xml:space="preserve"> slaves are connected to the </w:t>
+      </w:r>
+      <w:proofErr w:type="spellStart"/>
+      <w:r>
+        <w:rPr>
+          <w:rFonts w:hint="eastAsia"/>
+          <w:lang w:eastAsia="ja-JP"/>
+        </w:rPr>
+        <w:t>MapReduce</w:t>
+      </w:r>
+      <w:proofErr w:type="spellEnd"/>
+      <w:r>
+        <w:rPr>
+          <w:rFonts w:hint="eastAsia"/>
+          <w:lang w:eastAsia="ja-JP"/>
+        </w:rPr>
+        <w:t xml:space="preserve"> </w:t>
+      </w:r>
+      <w:proofErr w:type="spellStart"/>
+      <w:r>
+        <w:rPr>
+          <w:rFonts w:hint="eastAsia"/>
+          <w:lang w:eastAsia="ja-JP"/>
+        </w:rPr>
+        <w:t>mster</w:t>
+      </w:r>
+      <w:proofErr w:type="spellEnd"/>
+      <w:r>
+        <w:rPr>
+          <w:rFonts w:hint="eastAsia"/>
+          <w:lang w:eastAsia="ja-JP"/>
+        </w:rPr>
+        <w:t xml:space="preserve"> successfully. </w:t>
+      </w:r>
+      <w:r>
+        <w:rPr>
+          <w:lang w:eastAsia="ja-JP"/>
+        </w:rPr>
+        <w:t>“</w:t>
+      </w:r>
+      <w:r>
+        <w:rPr>
+          <w:rFonts w:hint="eastAsia"/>
+          <w:lang w:eastAsia="ja-JP"/>
+        </w:rPr>
+        <w:t>Slave 1 connected</w:t>
+      </w:r>
+      <w:r>
+        <w:rPr>
+          <w:lang w:eastAsia="ja-JP"/>
+        </w:rPr>
+        <w:t>”</w:t>
+      </w:r>
+      <w:r>
+        <w:rPr>
+          <w:rFonts w:hint="eastAsia"/>
+          <w:lang w:eastAsia="ja-JP"/>
+        </w:rPr>
+        <w:t xml:space="preserve">, </w:t>
+      </w:r>
+      <w:r>
+        <w:rPr>
+          <w:lang w:eastAsia="ja-JP"/>
+        </w:rPr>
+        <w:t>“</w:t>
+      </w:r>
+      <w:r>
+        <w:rPr>
+          <w:rFonts w:hint="eastAsia"/>
+          <w:lang w:eastAsia="ja-JP"/>
+        </w:rPr>
+        <w:t>Slave 2 connected</w:t>
+      </w:r>
+      <w:r>
+        <w:rPr>
+          <w:lang w:eastAsia="ja-JP"/>
+        </w:rPr>
+        <w:t>”</w:t>
+      </w:r>
+      <w:r>
+        <w:rPr>
+          <w:rFonts w:hint="eastAsia"/>
+          <w:lang w:eastAsia="ja-JP"/>
+        </w:rPr>
+        <w:t xml:space="preserve">, </w:t>
+      </w:r>
+      <w:r>
+        <w:rPr>
+          <w:lang w:eastAsia="ja-JP"/>
+        </w:rPr>
+        <w:t>“</w:t>
+      </w:r>
+      <w:r>
+        <w:rPr>
+          <w:rFonts w:hint="eastAsia"/>
+          <w:lang w:eastAsia="ja-JP"/>
+        </w:rPr>
+        <w:t>Slave 3 connected</w:t>
+      </w:r>
+      <w:r>
+        <w:rPr>
+          <w:lang w:eastAsia="ja-JP"/>
+        </w:rPr>
+        <w:t>”</w:t>
+      </w:r>
+      <w:r>
+        <w:rPr>
+          <w:rFonts w:hint="eastAsia"/>
+          <w:lang w:eastAsia="ja-JP"/>
+        </w:rPr>
+        <w:t xml:space="preserve"> will display on the </w:t>
+      </w:r>
+      <w:proofErr w:type="spellStart"/>
+      <w:r>
+        <w:rPr>
+          <w:rFonts w:hint="eastAsia"/>
+          <w:lang w:eastAsia="ja-JP"/>
+        </w:rPr>
+        <w:t>MasterNode</w:t>
+      </w:r>
+      <w:r>
+        <w:rPr>
+          <w:lang w:eastAsia="ja-JP"/>
+        </w:rPr>
+        <w:t>’</w:t>
+      </w:r>
+      <w:r>
+        <w:rPr>
+          <w:rFonts w:hint="eastAsia"/>
+          <w:lang w:eastAsia="ja-JP"/>
+        </w:rPr>
+        <w:t>s</w:t>
+      </w:r>
+      <w:proofErr w:type="spellEnd"/>
+      <w:r>
+        <w:rPr>
+          <w:rFonts w:hint="eastAsia"/>
+          <w:lang w:eastAsia="ja-JP"/>
+        </w:rPr>
+        <w:t xml:space="preserve"> console.</w:t>
+      </w:r>
+    </w:p>
+    <w:p>
+      <w:pPr>
+        <w:pStyle w:val="a3"/>
+        <w:numPr>
+          <w:ilvl w:val="0"/>
+          <w:numId w:val="2"/>
+        </w:numPr>
+        <w:ind w:leftChars="0"/>
+        <w:rPr>
+          <w:rFonts w:hint="eastAsia"/>
+          <w:lang w:eastAsia="ja-JP"/>
+        </w:rPr>
+      </w:pPr>
+      <w:r>
+        <w:rPr>
+          <w:rFonts w:hint="eastAsia"/>
+          <w:lang w:eastAsia="ja-JP"/>
+        </w:rPr>
+        <w:t>On the Slave</w:t>
+      </w:r>
+      <w:r>
+        <w:rPr>
+          <w:lang w:eastAsia="ja-JP"/>
+        </w:rPr>
+        <w:t>’</w:t>
+      </w:r>
+      <w:r>
+        <w:rPr>
+          <w:rFonts w:hint="eastAsia"/>
+          <w:lang w:eastAsia="ja-JP"/>
+        </w:rPr>
+        <w:t xml:space="preserve">s terminal, </w:t>
+      </w:r>
+      <w:r>
+        <w:rPr>
+          <w:lang w:eastAsia="ja-JP"/>
+        </w:rPr>
+        <w:t>“</w:t>
+      </w:r>
+      <w:r>
+        <w:rPr>
+          <w:rFonts w:hint="eastAsia"/>
+          <w:lang w:eastAsia="ja-JP"/>
+        </w:rPr>
+        <w:t>Connected to master</w:t>
+      </w:r>
+      <w:r>
+        <w:rPr>
+          <w:lang w:eastAsia="ja-JP"/>
+        </w:rPr>
+        <w:t>”</w:t>
+      </w:r>
+      <w:r>
+        <w:rPr>
+          <w:rFonts w:hint="eastAsia"/>
+          <w:lang w:eastAsia="ja-JP"/>
+        </w:rPr>
+        <w:t xml:space="preserve"> and </w:t>
+      </w:r>
+      <w:r>
+        <w:rPr>
+          <w:lang w:eastAsia="ja-JP"/>
+        </w:rPr>
+        <w:t>“</w:t>
+      </w:r>
+      <w:r>
+        <w:rPr>
+          <w:rFonts w:hint="eastAsia"/>
+          <w:lang w:eastAsia="ja-JP"/>
+        </w:rPr>
+        <w:t>KPFS ready</w:t>
+      </w:r>
+      <w:r>
+        <w:rPr>
+          <w:lang w:eastAsia="ja-JP"/>
+        </w:rPr>
+        <w:t>”</w:t>
+      </w:r>
+      <w:r>
+        <w:rPr>
+          <w:rFonts w:hint="eastAsia"/>
+          <w:lang w:eastAsia="ja-JP"/>
+        </w:rPr>
+        <w:t xml:space="preserve"> will be displayed. </w:t>
+      </w:r>
+    </w:p>
+    <w:p>
+      <w:pPr>
+        <w:pStyle w:val="a3"/>
+        <w:numPr>
+          <w:ilvl w:val="0"/>
+          <w:numId w:val="2"/>
+        </w:numPr>
+        <w:ind w:leftChars="0"/>
+        <w:rPr>
+          <w:rFonts w:hint="eastAsia"/>
+          <w:lang w:eastAsia="ja-JP"/>
+        </w:rPr>
+      </w:pPr>
+      <w:r>
+        <w:rPr>
+          <w:rFonts w:hint="eastAsia"/>
+          <w:lang w:eastAsia="ja-JP"/>
+        </w:rPr>
+        <w:t>On the Master</w:t>
+      </w:r>
+      <w:r>
+        <w:rPr>
+          <w:lang w:eastAsia="ja-JP"/>
+        </w:rPr>
+        <w:t>’</w:t>
+      </w:r>
+      <w:r>
+        <w:rPr>
+          <w:rFonts w:hint="eastAsia"/>
+          <w:lang w:eastAsia="ja-JP"/>
+        </w:rPr>
+        <w:t xml:space="preserve">s terminal, a new task can be started by </w:t>
+      </w:r>
+      <w:r>
+        <w:rPr>
+          <w:lang w:eastAsia="ja-JP"/>
+        </w:rPr>
+        <w:t>“</w:t>
+      </w:r>
+      <w:r>
+        <w:rPr>
+          <w:rFonts w:hint="eastAsia"/>
+          <w:lang w:eastAsia="ja-JP"/>
+        </w:rPr>
+        <w:t xml:space="preserve">new </w:t>
+      </w:r>
+      <w:proofErr w:type="spellStart"/>
+      <w:r>
+        <w:rPr>
+          <w:rFonts w:hint="eastAsia"/>
+          <w:lang w:eastAsia="ja-JP"/>
+        </w:rPr>
+        <w:t>taskName</w:t>
+      </w:r>
+      <w:proofErr w:type="spellEnd"/>
+      <w:r>
+        <w:rPr>
+          <w:lang w:eastAsia="ja-JP"/>
+        </w:rPr>
+        <w:t>”</w:t>
+      </w:r>
+      <w:r>
+        <w:rPr>
+          <w:rFonts w:hint="eastAsia"/>
+          <w:lang w:eastAsia="ja-JP"/>
+        </w:rPr>
+        <w:t xml:space="preserve">. </w:t>
+      </w:r>
+    </w:p>
+    <w:p>
+      <w:pPr>
+        <w:pStyle w:val="a3"/>
+        <w:numPr>
+          <w:ilvl w:val="0"/>
+          <w:numId w:val="2"/>
+        </w:numPr>
+        <w:ind w:leftChars="0"/>
+        <w:rPr>
+          <w:rFonts w:hint="eastAsia"/>
+          <w:lang w:eastAsia="ja-JP"/>
+        </w:rPr>
+      </w:pPr>
+      <w:r>
+        <w:rPr>
+          <w:rFonts w:hint="eastAsia"/>
+          <w:lang w:eastAsia="ja-JP"/>
+        </w:rPr>
+        <w:t>When the task is launched, we can use the following commands to monitor the info of all the Slaves, the status of tasks and result file locations.</w:t>
+      </w:r>
+    </w:p>
+    <w:p>
+      <w:pPr>
+        <w:pStyle w:val="a3"/>
+        <w:numPr>
+          <w:ilvl w:val="0"/>
+          <w:numId w:val="2"/>
+        </w:numPr>
+        <w:ind w:leftChars="0"/>
+        <w:rPr>
+          <w:rFonts w:hint="eastAsia"/>
+          <w:lang w:eastAsia="ja-JP"/>
+        </w:rPr>
+      </w:pPr>
+      <w:r>
+        <w:rPr>
+          <w:rFonts w:hint="eastAsia"/>
+          <w:lang w:eastAsia="ja-JP"/>
+        </w:rPr>
+        <w:t>When a certain Slave is failed, Master will reschedule the jobs on that Slave to accomplish the overall tasks.</w:t>
+      </w:r>
+    </w:p>
+    <w:p>
+      <w:pPr>
+        <w:pStyle w:val="a3"/>
+        <w:numPr>
+          <w:ilvl w:val="0"/>
+          <w:numId w:val="2"/>
+        </w:numPr>
+        <w:ind w:leftChars="0"/>
+        <w:rPr>
+          <w:lang w:eastAsia="ja-JP"/>
+        </w:rPr>
+      </w:pPr>
+      <w:r>
+        <w:rPr>
+          <w:rFonts w:hint="eastAsia"/>
+          <w:lang w:eastAsia="ja-JP"/>
+        </w:rPr>
+        <w:t xml:space="preserve"> </w:t>
+      </w:r>
+      <w:r>
+        <w:rPr>
+          <w:rFonts w:hint="eastAsia"/>
+          <w:lang w:eastAsia="ja-JP"/>
+        </w:rPr>
+        <w:t xml:space="preserve">All the facility can be stopped by input </w:t>
+      </w:r>
+      <w:r>
+        <w:rPr>
+          <w:lang w:eastAsia="ja-JP"/>
+        </w:rPr>
+        <w:t>“</w:t>
+      </w:r>
+      <w:r>
+        <w:rPr>
+          <w:rFonts w:hint="eastAsia"/>
+          <w:lang w:eastAsia="ja-JP"/>
+        </w:rPr>
+        <w:t>exit</w:t>
+      </w:r>
+      <w:r>
+        <w:rPr>
+          <w:lang w:eastAsia="ja-JP"/>
+        </w:rPr>
+        <w:t>”</w:t>
+      </w:r>
+      <w:r>
+        <w:rPr>
+          <w:rFonts w:hint="eastAsia"/>
+          <w:lang w:eastAsia="ja-JP"/>
+        </w:rPr>
+        <w:t xml:space="preserve"> in the Master</w:t>
+      </w:r>
+      <w:r>
+        <w:rPr>
+          <w:lang w:eastAsia="ja-JP"/>
+        </w:rPr>
+        <w:t>’</w:t>
+      </w:r>
+      <w:r>
+        <w:rPr>
+          <w:rFonts w:hint="eastAsia"/>
+          <w:lang w:eastAsia="ja-JP"/>
+        </w:rPr>
+        <w:t>s terminal.</w:t>
+      </w:r>
+    </w:p>
+    <w:p>
+      <w:pPr>
+        <w:pStyle w:val="a3"/>
+        <w:ind w:leftChars="0" w:left="360"/>
+        <w:rPr>
           <w:lang w:eastAsia="ja-JP"/>
         </w:rPr>
       </w:pPr>
@@ -626,6 +1769,7 @@
     <w:p>
       <w:pPr>
         <w:pStyle w:val="1"/>
+        <w:ind w:left="360"/>
         <w:rPr>
           <w:rFonts w:ascii="Cambria" w:hAnsi="Cambria" w:hint="eastAsia"/>
           <w:lang w:eastAsia="ja-JP"/>
@@ -643,65 +1787,322 @@
           <w:rFonts w:ascii="Cambria" w:hAnsi="Cambria" w:hint="eastAsia"/>
           <w:lang w:eastAsia="ja-JP"/>
         </w:rPr>
-        <w:t>start/stop/monitor</w:t>
-      </w:r>
-      <w:r>
-        <w:rPr>
-          <w:rFonts w:ascii="Cambria" w:hAnsi="Cambria" w:hint="eastAsia"/>
-          <w:lang w:eastAsia="ja-JP"/>
-        </w:rPr>
-        <w:t xml:space="preserve"> the system</w:t>
-      </w:r>
-    </w:p>
-    <w:p>
-      <w:pPr>
-        <w:rPr>
-          <w:rFonts w:hint="eastAsia"/>
-          <w:lang w:eastAsia="ja-JP"/>
-        </w:rPr>
-      </w:pPr>
-    </w:p>
-    <w:p>
-      <w:pPr>
-        <w:rPr>
-          <w:rFonts w:hint="eastAsia"/>
-          <w:lang w:eastAsia="ja-JP"/>
-        </w:rPr>
-      </w:pPr>
-    </w:p>
-    <w:p>
-      <w:pPr>
-        <w:pStyle w:val="1"/>
-        <w:rPr>
-          <w:rFonts w:ascii="Cambria" w:hAnsi="Cambria" w:hint="eastAsia"/>
-          <w:lang w:eastAsia="ja-JP"/>
-        </w:rPr>
-      </w:pPr>
+        <w:t xml:space="preserve">run </w:t>
+      </w:r>
+      <w:r>
+        <w:rPr>
+          <w:rFonts w:ascii="Cambria" w:hAnsi="Cambria" w:hint="eastAsia"/>
+          <w:lang w:eastAsia="ja-JP"/>
+        </w:rPr>
+        <w:t>a new task</w:t>
+      </w:r>
+    </w:p>
+    <w:p>
+      <w:pPr>
+        <w:rPr>
+          <w:rFonts w:hint="eastAsia"/>
+          <w:lang w:eastAsia="ja-JP"/>
+        </w:rPr>
+      </w:pPr>
+      <w:r>
+        <w:rPr>
+          <w:rFonts w:hint="eastAsia"/>
+          <w:lang w:eastAsia="ja-JP"/>
+        </w:rPr>
+        <w:t xml:space="preserve">Assume </w:t>
+      </w:r>
+      <w:r>
+        <w:rPr>
+          <w:rFonts w:hint="eastAsia"/>
+          <w:lang w:eastAsia="ja-JP"/>
+        </w:rPr>
+        <w:t>a</w:t>
+      </w:r>
+      <w:r>
+        <w:rPr>
+          <w:rFonts w:hint="eastAsia"/>
+          <w:lang w:eastAsia="ja-JP"/>
+        </w:rPr>
+        <w:t xml:space="preserve"> </w:t>
+      </w:r>
+      <w:proofErr w:type="spellStart"/>
+      <w:r>
+        <w:rPr>
+          <w:rFonts w:hint="eastAsia"/>
+          <w:lang w:eastAsia="ja-JP"/>
+        </w:rPr>
+        <w:t>MapReduce</w:t>
+      </w:r>
+      <w:proofErr w:type="spellEnd"/>
+      <w:r>
+        <w:rPr>
+          <w:rFonts w:hint="eastAsia"/>
+          <w:lang w:eastAsia="ja-JP"/>
+        </w:rPr>
+        <w:t xml:space="preserve"> Master and several </w:t>
+      </w:r>
+      <w:proofErr w:type="spellStart"/>
+      <w:r>
+        <w:rPr>
+          <w:rFonts w:hint="eastAsia"/>
+          <w:lang w:eastAsia="ja-JP"/>
+        </w:rPr>
+        <w:t>MapReduce</w:t>
+      </w:r>
+      <w:proofErr w:type="spellEnd"/>
+      <w:r>
+        <w:rPr>
+          <w:rFonts w:hint="eastAsia"/>
+          <w:lang w:eastAsia="ja-JP"/>
+        </w:rPr>
+        <w:t xml:space="preserve"> Slaves have been started and connected (Refer to former section to know how to start and connect)</w:t>
+      </w:r>
+    </w:p>
+    <w:p>
+      <w:pPr>
+        <w:rPr>
+          <w:rFonts w:hint="eastAsia"/>
+          <w:lang w:eastAsia="ja-JP"/>
+        </w:rPr>
+      </w:pPr>
+    </w:p>
+    <w:p>
+      <w:pPr>
+        <w:pStyle w:val="a3"/>
+        <w:numPr>
+          <w:ilvl w:val="0"/>
+          <w:numId w:val="3"/>
+        </w:numPr>
+        <w:ind w:leftChars="0"/>
+        <w:rPr>
+          <w:rFonts w:hint="eastAsia"/>
+          <w:lang w:eastAsia="ja-JP"/>
+        </w:rPr>
+      </w:pPr>
+      <w:r>
+        <w:rPr>
+          <w:rFonts w:hint="eastAsia"/>
+          <w:lang w:eastAsia="ja-JP"/>
+        </w:rPr>
+        <w:t xml:space="preserve">Input </w:t>
+      </w:r>
+      <w:r>
+        <w:rPr>
+          <w:lang w:eastAsia="ja-JP"/>
+        </w:rPr>
+        <w:t>“</w:t>
+      </w:r>
+      <w:r>
+        <w:rPr>
+          <w:rFonts w:hint="eastAsia"/>
+          <w:lang w:eastAsia="ja-JP"/>
+        </w:rPr>
+        <w:t>New XXX</w:t>
+      </w:r>
+      <w:r>
+        <w:rPr>
+          <w:lang w:eastAsia="ja-JP"/>
+        </w:rPr>
+        <w:t>”</w:t>
+      </w:r>
+      <w:r>
+        <w:rPr>
+          <w:rFonts w:hint="eastAsia"/>
+          <w:lang w:eastAsia="ja-JP"/>
+        </w:rPr>
+        <w:t xml:space="preserve"> on the Master</w:t>
+      </w:r>
+      <w:r>
+        <w:rPr>
+          <w:lang w:eastAsia="ja-JP"/>
+        </w:rPr>
+        <w:t>’</w:t>
+      </w:r>
+      <w:r>
+        <w:rPr>
+          <w:rFonts w:hint="eastAsia"/>
+          <w:lang w:eastAsia="ja-JP"/>
+        </w:rPr>
+        <w:t xml:space="preserve">s Terminal (XXX is the </w:t>
+      </w:r>
+      <w:proofErr w:type="spellStart"/>
+      <w:r>
+        <w:rPr>
+          <w:rFonts w:hint="eastAsia"/>
+          <w:lang w:eastAsia="ja-JP"/>
+        </w:rPr>
+        <w:t>taskName</w:t>
+      </w:r>
+      <w:proofErr w:type="spellEnd"/>
+      <w:r>
+        <w:rPr>
+          <w:rFonts w:hint="eastAsia"/>
+          <w:lang w:eastAsia="ja-JP"/>
+        </w:rPr>
+        <w:t xml:space="preserve">, e.g. </w:t>
+      </w:r>
+      <w:proofErr w:type="spellStart"/>
+      <w:r>
+        <w:rPr>
+          <w:rFonts w:hint="eastAsia"/>
+          <w:lang w:eastAsia="ja-JP"/>
+        </w:rPr>
+        <w:t>WordCounter</w:t>
+      </w:r>
+      <w:proofErr w:type="spellEnd"/>
+      <w:r>
+        <w:rPr>
+          <w:rFonts w:hint="eastAsia"/>
+          <w:lang w:eastAsia="ja-JP"/>
+        </w:rPr>
+        <w:t>, Twitter</w:t>
+      </w:r>
+      <w:r>
+        <w:rPr>
+          <w:rFonts w:hint="eastAsia"/>
+          <w:lang w:eastAsia="ja-JP"/>
+        </w:rPr>
+        <w:t>)</w:t>
+      </w:r>
+    </w:p>
+    <w:p>
+      <w:pPr>
+        <w:pStyle w:val="a3"/>
+        <w:numPr>
+          <w:ilvl w:val="0"/>
+          <w:numId w:val="3"/>
+        </w:numPr>
+        <w:ind w:leftChars="0"/>
+        <w:rPr>
+          <w:rFonts w:hint="eastAsia"/>
+          <w:lang w:eastAsia="ja-JP"/>
+        </w:rPr>
+      </w:pPr>
+      <w:r>
+        <w:rPr>
+          <w:lang w:eastAsia="ja-JP"/>
+        </w:rPr>
+        <w:t>“</w:t>
+      </w:r>
+      <w:proofErr w:type="spellStart"/>
+      <w:r>
+        <w:rPr>
+          <w:rFonts w:hint="eastAsia"/>
+          <w:lang w:eastAsia="ja-JP"/>
+        </w:rPr>
+        <w:t>Spliting</w:t>
+      </w:r>
+      <w:proofErr w:type="spellEnd"/>
+      <w:r>
+        <w:rPr>
+          <w:rFonts w:hint="eastAsia"/>
+          <w:lang w:eastAsia="ja-JP"/>
+        </w:rPr>
+        <w:t xml:space="preserve"> file for task XXX</w:t>
+      </w:r>
+      <w:r>
+        <w:rPr>
+          <w:lang w:eastAsia="ja-JP"/>
+        </w:rPr>
+        <w:t xml:space="preserve">” will be displayed to show file split phase </w:t>
+      </w:r>
+    </w:p>
+    <w:p>
+      <w:pPr>
+        <w:pStyle w:val="a3"/>
+        <w:numPr>
+          <w:ilvl w:val="0"/>
+          <w:numId w:val="3"/>
+        </w:numPr>
+        <w:ind w:leftChars="0"/>
+        <w:rPr>
+          <w:rFonts w:hint="eastAsia"/>
+          <w:lang w:eastAsia="ja-JP"/>
+        </w:rPr>
+      </w:pPr>
+      <w:r>
+        <w:rPr>
+          <w:lang w:eastAsia="ja-JP"/>
+        </w:rPr>
+        <w:t>“</w:t>
+      </w:r>
+      <w:r>
+        <w:rPr>
+          <w:rFonts w:hint="eastAsia"/>
+          <w:lang w:eastAsia="ja-JP"/>
+        </w:rPr>
+        <w:t>Sending jobs of XXX out to slaves</w:t>
+      </w:r>
+      <w:r>
+        <w:rPr>
+          <w:lang w:eastAsia="ja-JP"/>
+        </w:rPr>
+        <w:t>”</w:t>
+      </w:r>
+      <w:r>
+        <w:rPr>
+          <w:rFonts w:hint="eastAsia"/>
+          <w:lang w:eastAsia="ja-JP"/>
+        </w:rPr>
+        <w:t xml:space="preserve"> will be displayed to show job assignment phase.</w:t>
+      </w:r>
+    </w:p>
+    <w:p>
+      <w:pPr>
+        <w:pStyle w:val="a3"/>
+        <w:numPr>
+          <w:ilvl w:val="0"/>
+          <w:numId w:val="3"/>
+        </w:numPr>
+        <w:ind w:leftChars="0"/>
+        <w:rPr>
+          <w:lang w:eastAsia="ja-JP"/>
+        </w:rPr>
+      </w:pPr>
+      <w:r>
+        <w:rPr>
+          <w:lang w:eastAsia="ja-JP"/>
+        </w:rPr>
+        <w:t>“</w:t>
+      </w:r>
+      <w:r>
+        <w:rPr>
+          <w:rFonts w:hint="eastAsia"/>
+          <w:lang w:eastAsia="ja-JP"/>
+        </w:rPr>
+        <w:t>Job assignment of XXX finished</w:t>
+      </w:r>
+      <w:r>
+        <w:rPr>
+          <w:lang w:eastAsia="ja-JP"/>
+        </w:rPr>
+        <w:t>”</w:t>
+      </w:r>
+      <w:r>
+        <w:rPr>
+          <w:rFonts w:hint="eastAsia"/>
+          <w:lang w:eastAsia="ja-JP"/>
+        </w:rPr>
+        <w:t xml:space="preserve"> will be displayed to show job assignment finished.</w:t>
+      </w:r>
       <w:bookmarkStart w:id="0" w:name="_GoBack"/>
       <w:bookmarkEnd w:id="0"/>
-      <w:r>
-        <w:rPr>
-          <w:rFonts w:ascii="Cambria" w:hAnsi="Cambria" w:hint="eastAsia"/>
-          <w:lang w:eastAsia="ja-JP"/>
-        </w:rPr>
-        <w:lastRenderedPageBreak/>
-        <w:t>How to run examples</w:t>
-      </w:r>
-    </w:p>
-    <w:p>
-      <w:pPr>
-        <w:rPr>
-          <w:lang w:eastAsia="ja-JP"/>
-        </w:rPr>
-      </w:pPr>
-    </w:p>
-    <w:p>
-      <w:pPr>
-        <w:rPr>
-          <w:rFonts w:hint="eastAsia"/>
-          <w:lang w:eastAsia="ja-JP"/>
-        </w:rPr>
-      </w:pPr>
+    </w:p>
+    <w:p>
+      <w:pPr>
+        <w:tabs>
+          <w:tab w:val="left" w:pos="7187"/>
+        </w:tabs>
+        <w:rPr>
+          <w:lang w:eastAsia="ja-JP"/>
+        </w:rPr>
+      </w:pPr>
+      <w:r>
+        <w:rPr>
+          <w:lang w:eastAsia="ja-JP"/>
+        </w:rPr>
+        <w:tab/>
+      </w:r>
     </w:p>
     <w:sectPr>
       <w:pgSz w:w="11906" w:h="16838"/>
@@ -713,9 +2114,225 @@
 </w:document>
 </file>
 
+<file path=word/endnotes.xml><?xml version="1.0" encoding="utf-8"?>
+<w:endnotes xmlns:wpc="http://schemas.microsoft.com/office/word/2010/wordprocessingCanvas" xmlns:mc="http://schemas.openxmlformats.org/markup-compatibility/2006" xmlns:o="urn:schemas-microsoft-com:office:office" xmlns:r="http://schemas.openxmlformats.org/officeDocument/2006/relationships" xmlns:m="http://schemas.openxmlformats.org/officeDocument/2006/math" xmlns:v="urn:schemas-microsoft-com:vml" xmlns:wp14="http://schemas.microsoft.com/office/word/2010/wordprocessingDrawing" xmlns:wp="http://schemas.openxmlformats.org/drawingml/2006/wordprocessingDrawing" xmlns:w10="urn:schemas-microsoft-com:office:word" xmlns:w="http://schemas.openxmlformats.org/wordprocessingml/2006/main" xmlns:w14="http://schemas.microsoft.com/office/word/2010/wordml" xmlns:wpg="http://schemas.microsoft.com/office/word/2010/wordprocessingGroup" xmlns:wpi="http://schemas.microsoft.com/office/word/2010/wordprocessingInk" xmlns:wne="http://schemas.microsoft.com/office/word/2006/wordml" xmlns:wps="http://schemas.microsoft.com/office/word/2010/wordprocessingShape" mc:Ignorable="w14 wp14">
+  <w:endnote w:type="separator" w:id="-1">
+    <w:p>
+      <w:r>
+        <w:separator/>
+      </w:r>
+    </w:p>
+  </w:endnote>
+  <w:endnote w:type="continuationSeparator" w:id="0">
+    <w:p>
+      <w:r>
+        <w:continuationSeparator/>
+      </w:r>
+    </w:p>
+  </w:endnote>
+</w:endnotes>
+</file>
+
+<file path=word/footnotes.xml><?xml version="1.0" encoding="utf-8"?>
+<w:footnotes xmlns:wpc="http://schemas.microsoft.com/office/word/2010/wordprocessingCanvas" xmlns:mc="http://schemas.openxmlformats.org/markup-compatibility/2006" xmlns:o="urn:schemas-microsoft-com:office:office" xmlns:r="http://schemas.openxmlformats.org/officeDocument/2006/relationships" xmlns:m="http://schemas.openxmlformats.org/officeDocument/2006/math" xmlns:v="urn:schemas-microsoft-com:vml" xmlns:wp14="http://schemas.microsoft.com/office/word/2010/wordprocessingDrawing" xmlns:wp="http://schemas.openxmlformats.org/drawingml/2006/wordprocessingDrawing" xmlns:w10="urn:schemas-microsoft-com:office:word" xmlns:w="http://schemas.openxmlformats.org/wordprocessingml/2006/main" xmlns:w14="http://schemas.microsoft.com/office/word/2010/wordml" xmlns:wpg="http://schemas.microsoft.com/office/word/2010/wordprocessingGroup" xmlns:wpi="http://schemas.microsoft.com/office/word/2010/wordprocessingInk" xmlns:wne="http://schemas.microsoft.com/office/word/2006/wordml" xmlns:wps="http://schemas.microsoft.com/office/word/2010/wordprocessingShape" mc:Ignorable="w14 wp14">
+  <w:footnote w:type="separator" w:id="-1">
+    <w:p>
+      <w:r>
+        <w:separator/>
+      </w:r>
+    </w:p>
+  </w:footnote>
+  <w:footnote w:type="continuationSeparator" w:id="0">
+    <w:p>
+      <w:r>
+        <w:continuationSeparator/>
+      </w:r>
+    </w:p>
+  </w:footnote>
+</w:footnotes>
+</file>
+
 <file path=word/numbering.xml><?xml version="1.0" encoding="utf-8"?>
 <w:numbering xmlns:wpc="http://schemas.microsoft.com/office/word/2010/wordprocessingCanvas" xmlns:mc="http://schemas.openxmlformats.org/markup-compatibility/2006" xmlns:o="urn:schemas-microsoft-com:office:office" xmlns:r="http://schemas.openxmlformats.org/officeDocument/2006/relationships" xmlns:m="http://schemas.openxmlformats.org/officeDocument/2006/math" xmlns:v="urn:schemas-microsoft-com:vml" xmlns:wp14="http://schemas.microsoft.com/office/word/2010/wordprocessingDrawing" xmlns:wp="http://schemas.openxmlformats.org/drawingml/2006/wordprocessingDrawing" xmlns:w10="urn:schemas-microsoft-com:office:word" xmlns:w="http://schemas.openxmlformats.org/wordprocessingml/2006/main" xmlns:w14="http://schemas.microsoft.com/office/word/2010/wordml" xmlns:wpg="http://schemas.microsoft.com/office/word/2010/wordprocessingGroup" xmlns:wpi="http://schemas.microsoft.com/office/word/2010/wordprocessingInk" xmlns:wne="http://schemas.microsoft.com/office/word/2006/wordml" xmlns:wps="http://schemas.microsoft.com/office/word/2010/wordprocessingShape" mc:Ignorable="w14 wp14">
   <w:abstractNum w:abstractNumId="0">
+    <w:nsid w:val="0A3D64FB"/>
+    <w:multiLevelType w:val="hybridMultilevel"/>
+    <w:tmpl w:val="027EE102"/>
+    <w:lvl w:ilvl="0" w:tplc="9E3E49F8">
+      <w:start w:val="1"/>
+      <w:numFmt w:val="decimal"/>
+      <w:lvlText w:val="%1."/>
+      <w:lvlJc w:val="left"/>
+      <w:pPr>
+        <w:ind w:left="360" w:hanging="360"/>
+      </w:pPr>
+      <w:rPr>
+        <w:rFonts w:hint="default"/>
+      </w:rPr>
+    </w:lvl>
+    <w:lvl w:ilvl="1" w:tplc="04090017" w:tentative="1">
+      <w:start w:val="1"/>
+      <w:numFmt w:val="aiueoFullWidth"/>
+      <w:lvlText w:val="(%2)"/>
+      <w:lvlJc w:val="left"/>
+      <w:pPr>
+        <w:ind w:left="840" w:hanging="420"/>
+      </w:pPr>
+    </w:lvl>
+    <w:lvl w:ilvl="2" w:tplc="04090011" w:tentative="1">
+      <w:start w:val="1"/>
+      <w:numFmt w:val="decimalEnclosedCircle"/>
+      <w:lvlText w:val="%3"/>
+      <w:lvlJc w:val="left"/>
+      <w:pPr>
+        <w:ind w:left="1260" w:hanging="420"/>
+      </w:pPr>
+    </w:lvl>
+    <w:lvl w:ilvl="3" w:tplc="0409000F" w:tentative="1">
+      <w:start w:val="1"/>
+      <w:numFmt w:val="decimal"/>
+      <w:lvlText w:val="%4."/>
+      <w:lvlJc w:val="left"/>
+      <w:pPr>
+        <w:ind w:left="1680" w:hanging="420"/>
+      </w:pPr>
+    </w:lvl>
+    <w:lvl w:ilvl="4" w:tplc="04090017" w:tentative="1">
+      <w:start w:val="1"/>
+      <w:numFmt w:val="aiueoFullWidth"/>
+      <w:lvlText w:val="(%5)"/>
+      <w:lvlJc w:val="left"/>
+      <w:pPr>
+        <w:ind w:left="2100" w:hanging="420"/>
+      </w:pPr>
+    </w:lvl>
+    <w:lvl w:ilvl="5" w:tplc="04090011" w:tentative="1">
+      <w:start w:val="1"/>
+      <w:numFmt w:val="decimalEnclosedCircle"/>
+      <w:lvlText w:val="%6"/>
+      <w:lvlJc w:val="left"/>
+      <w:pPr>
+        <w:ind w:left="2520" w:hanging="420"/>
+      </w:pPr>
+    </w:lvl>
+    <w:lvl w:ilvl="6" w:tplc="0409000F" w:tentative="1">
+      <w:start w:val="1"/>
+      <w:numFmt w:val="decimal"/>
+      <w:lvlText w:val="%7."/>
+      <w:lvlJc w:val="left"/>
+      <w:pPr>
+        <w:ind w:left="2940" w:hanging="420"/>
+      </w:pPr>
+    </w:lvl>
+    <w:lvl w:ilvl="7" w:tplc="04090017" w:tentative="1">
+      <w:start w:val="1"/>
+      <w:numFmt w:val="aiueoFullWidth"/>
+      <w:lvlText w:val="(%8)"/>
+      <w:lvlJc w:val="left"/>
+      <w:pPr>
+        <w:ind w:left="3360" w:hanging="420"/>
+      </w:pPr>
+    </w:lvl>
+    <w:lvl w:ilvl="8" w:tplc="04090011" w:tentative="1">
+      <w:start w:val="1"/>
+      <w:numFmt w:val="decimalEnclosedCircle"/>
+      <w:lvlText w:val="%9"/>
+      <w:lvlJc w:val="left"/>
+      <w:pPr>
+        <w:ind w:left="3780" w:hanging="420"/>
+      </w:pPr>
+    </w:lvl>
+  </w:abstractNum>
+  <w:abstractNum w:abstractNumId="1">
+    <w:nsid w:val="2C5279F7"/>
+    <w:multiLevelType w:val="hybridMultilevel"/>
+    <w:tmpl w:val="10A26D18"/>
+    <w:lvl w:ilvl="0" w:tplc="F39E84C6">
+      <w:start w:val="1"/>
+      <w:numFmt w:val="decimal"/>
+      <w:lvlText w:val="%1."/>
+      <w:lvlJc w:val="left"/>
+      <w:pPr>
+        <w:ind w:left="360" w:hanging="360"/>
+      </w:pPr>
+      <w:rPr>
+        <w:rFonts w:hint="default"/>
+      </w:rPr>
+    </w:lvl>
+    <w:lvl w:ilvl="1" w:tplc="04090017" w:tentative="1">
+      <w:start w:val="1"/>
+      <w:numFmt w:val="aiueoFullWidth"/>
+      <w:lvlText w:val="(%2)"/>
+      <w:lvlJc w:val="left"/>
+      <w:pPr>
+        <w:ind w:left="840" w:hanging="420"/>
+      </w:pPr>
+    </w:lvl>
+    <w:lvl w:ilvl="2" w:tplc="04090011" w:tentative="1">
+      <w:start w:val="1"/>
+      <w:numFmt w:val="decimalEnclosedCircle"/>
+      <w:lvlText w:val="%3"/>
+      <w:lvlJc w:val="left"/>
+      <w:pPr>
+        <w:ind w:left="1260" w:hanging="420"/>
+      </w:pPr>
+    </w:lvl>
+    <w:lvl w:ilvl="3" w:tplc="0409000F" w:tentative="1">
+      <w:start w:val="1"/>
+      <w:numFmt w:val="decimal"/>
+      <w:lvlText w:val="%4."/>
+      <w:lvlJc w:val="left"/>
+      <w:pPr>
+        <w:ind w:left="1680" w:hanging="420"/>
+      </w:pPr>
+    </w:lvl>
+    <w:lvl w:ilvl="4" w:tplc="04090017" w:tentative="1">
+      <w:start w:val="1"/>
+      <w:numFmt w:val="aiueoFullWidth"/>
+      <w:lvlText w:val="(%5)"/>
+      <w:lvlJc w:val="left"/>
+      <w:pPr>
+        <w:ind w:left="2100" w:hanging="420"/>
+      </w:pPr>
+    </w:lvl>
+    <w:lvl w:ilvl="5" w:tplc="04090011" w:tentative="1">
+      <w:start w:val="1"/>
+      <w:numFmt w:val="decimalEnclosedCircle"/>
+      <w:lvlText w:val="%6"/>
+      <w:lvlJc w:val="left"/>
+      <w:pPr>
+        <w:ind w:left="2520" w:hanging="420"/>
+      </w:pPr>
+    </w:lvl>
+    <w:lvl w:ilvl="6" w:tplc="0409000F" w:tentative="1">
+      <w:start w:val="1"/>
+      <w:numFmt w:val="decimal"/>
+      <w:lvlText w:val="%7."/>
+      <w:lvlJc w:val="left"/>
+      <w:pPr>
+        <w:ind w:left="2940" w:hanging="420"/>
+      </w:pPr>
+    </w:lvl>
+    <w:lvl w:ilvl="7" w:tplc="04090017" w:tentative="1">
+      <w:start w:val="1"/>
+      <w:numFmt w:val="aiueoFullWidth"/>
+      <w:lvlText w:val="(%8)"/>
+      <w:lvlJc w:val="left"/>
+      <w:pPr>
+        <w:ind w:left="3360" w:hanging="420"/>
+      </w:pPr>
+    </w:lvl>
+    <w:lvl w:ilvl="8" w:tplc="04090011" w:tentative="1">
+      <w:start w:val="1"/>
+      <w:numFmt w:val="decimalEnclosedCircle"/>
+      <w:lvlText w:val="%9"/>
+      <w:lvlJc w:val="left"/>
+      <w:pPr>
+        <w:ind w:left="3780" w:hanging="420"/>
+      </w:pPr>
+    </w:lvl>
+  </w:abstractNum>
+  <w:abstractNum w:abstractNumId="2">
     <w:nsid w:val="3C2F1C02"/>
     <w:multiLevelType w:val="hybridMultilevel"/>
     <w:tmpl w:val="4322FEDE"/>
@@ -805,6 +2422,12 @@
     </w:lvl>
   </w:abstractNum>
   <w:num w:numId="1">
+    <w:abstractNumId w:val="2"/>
+  </w:num>
+  <w:num w:numId="2">
+    <w:abstractNumId w:val="1"/>
+  </w:num>
+  <w:num w:numId="3">
     <w:abstractNumId w:val="0"/>
   </w:num>
 </w:numbering>
@@ -1051,6 +2674,60 @@
       <w:ind w:leftChars="400" w:left="840"/>
     </w:pPr>
   </w:style>
+  <w:style w:type="paragraph" w:styleId="a4">
+    <w:name w:val="header"/>
+    <w:basedOn w:val="a"/>
+    <w:link w:val="a5"/>
+    <w:uiPriority w:val="99"/>
+    <w:unhideWhenUsed/>
+    <w:rsid w:val="008E627A"/>
+    <w:pPr>
+      <w:tabs>
+        <w:tab w:val="center" w:pos="4513"/>
+        <w:tab w:val="right" w:pos="9026"/>
+      </w:tabs>
+      <w:snapToGrid w:val="0"/>
+    </w:pPr>
+  </w:style>
+  <w:style w:type="character" w:customStyle="1" w:styleId="a5">
+    <w:name w:val="ヘッダー (文字)"/>
+    <w:basedOn w:val="a0"/>
+    <w:link w:val="a4"/>
+    <w:uiPriority w:val="99"/>
+    <w:rsid w:val="008E627A"/>
+    <w:rPr>
+      <w:sz w:val="24"/>
+      <w:szCs w:val="24"/>
+      <w:lang w:eastAsia="zh-CN"/>
+    </w:rPr>
+  </w:style>
+  <w:style w:type="paragraph" w:styleId="a6">
+    <w:name w:val="footer"/>
+    <w:basedOn w:val="a"/>
+    <w:link w:val="a7"/>
+    <w:uiPriority w:val="99"/>
+    <w:unhideWhenUsed/>
+    <w:rsid w:val="008E627A"/>
+    <w:pPr>
+      <w:tabs>
+        <w:tab w:val="center" w:pos="4513"/>
+        <w:tab w:val="right" w:pos="9026"/>
+      </w:tabs>
+      <w:snapToGrid w:val="0"/>
+    </w:pPr>
+  </w:style>
+  <w:style w:type="character" w:customStyle="1" w:styleId="a7">
+    <w:name w:val="フッター (文字)"/>
+    <w:basedOn w:val="a0"/>
+    <w:link w:val="a6"/>
+    <w:uiPriority w:val="99"/>
+    <w:rsid w:val="008E627A"/>
+    <w:rPr>
+      <w:sz w:val="24"/>
+      <w:szCs w:val="24"/>
+      <w:lang w:eastAsia="zh-CN"/>
+    </w:rPr>
+  </w:style>
 </w:styles>
 </file>
 
@@ -1294,6 +2971,60 @@
     <w:pPr>
       <w:ind w:leftChars="400" w:left="840"/>
     </w:pPr>
+  </w:style>
+  <w:style w:type="paragraph" w:styleId="a4">
+    <w:name w:val="header"/>
+    <w:basedOn w:val="a"/>
+    <w:link w:val="a5"/>
+    <w:uiPriority w:val="99"/>
+    <w:unhideWhenUsed/>
+    <w:rsid w:val="008E627A"/>
+    <w:pPr>
+      <w:tabs>
+        <w:tab w:val="center" w:pos="4513"/>
+        <w:tab w:val="right" w:pos="9026"/>
+      </w:tabs>
+      <w:snapToGrid w:val="0"/>
+    </w:pPr>
+  </w:style>
+  <w:style w:type="character" w:customStyle="1" w:styleId="a5">
+    <w:name w:val="ヘッダー (文字)"/>
+    <w:basedOn w:val="a0"/>
+    <w:link w:val="a4"/>
+    <w:uiPriority w:val="99"/>
+    <w:rsid w:val="008E627A"/>
+    <w:rPr>
+      <w:sz w:val="24"/>
+      <w:szCs w:val="24"/>
+      <w:lang w:eastAsia="zh-CN"/>
+    </w:rPr>
+  </w:style>
+  <w:style w:type="paragraph" w:styleId="a6">
+    <w:name w:val="footer"/>
+    <w:basedOn w:val="a"/>
+    <w:link w:val="a7"/>
+    <w:uiPriority w:val="99"/>
+    <w:unhideWhenUsed/>
+    <w:rsid w:val="008E627A"/>
+    <w:pPr>
+      <w:tabs>
+        <w:tab w:val="center" w:pos="4513"/>
+        <w:tab w:val="right" w:pos="9026"/>
+      </w:tabs>
+      <w:snapToGrid w:val="0"/>
+    </w:pPr>
+  </w:style>
+  <w:style w:type="character" w:customStyle="1" w:styleId="a7">
+    <w:name w:val="フッター (文字)"/>
+    <w:basedOn w:val="a0"/>
+    <w:link w:val="a6"/>
+    <w:uiPriority w:val="99"/>
+    <w:rsid w:val="008E627A"/>
+    <w:rPr>
+      <w:sz w:val="24"/>
+      <w:szCs w:val="24"/>
+      <w:lang w:eastAsia="zh-CN"/>
+    </w:rPr>
   </w:style>
 </w:styles>
 </file>
